--- a/ServerWeb/bin/보고서/출력설계_2576_서식_농협_진행보고서(배책-차량, 간편).docx
+++ b/ServerWeb/bin/보고서/출력설계_2576_서식_농협_진행보고서(배책-차량, 간편).docx
@@ -3572,7 +3572,7 @@
           <w:szCs w:val="24"/>
         </w:rPr>
         <w:drawing>
-          <wp:anchor distT="0" distB="0" distL="114300" distR="114300" simplePos="0" relativeHeight="251657216" behindDoc="1" locked="0" layoutInCell="1" allowOverlap="1" wp14:anchorId="47BF171E" wp14:editId="08E6B41E">
+          <wp:anchor distT="0" distB="0" distL="114300" distR="114300" simplePos="0" relativeHeight="251657216" behindDoc="1" locked="0" layoutInCell="1" allowOverlap="1" wp14:anchorId="47BF171E" wp14:editId="49F627F1">
             <wp:simplePos x="0" y="0"/>
             <wp:positionH relativeFrom="column">
               <wp:posOffset>2385695</wp:posOffset>
@@ -3583,7 +3583,7 @@
             <wp:extent cx="1010285" cy="372110"/>
             <wp:effectExtent l="0" t="0" r="0" b="8890"/>
             <wp:wrapNone/>
-            <wp:docPr id="36" name="그림 36"/>
+            <wp:docPr id="36" name="@B1LeadAdjPhoto@"/>
             <wp:cNvGraphicFramePr>
               <a:graphicFrameLocks xmlns:a="http://schemas.openxmlformats.org/drawingml/2006/main" noChangeAspect="1"/>
             </wp:cNvGraphicFramePr>
@@ -3736,8 +3736,10 @@
                 <w:sz w:val="24"/>
                 <w:szCs w:val="24"/>
               </w:rPr>
-              <w:t>@B1LeadAdjusterr@</w:t>
-            </w:r>
+              <w:t>@B1LeadAdjuster@</w:t>
+            </w:r>
+            <w:bookmarkStart w:id="3" w:name="_GoBack"/>
+            <w:bookmarkEnd w:id="3"/>
           </w:p>
         </w:tc>
         <w:tc>
@@ -3849,8 +3851,6 @@
                 <w:szCs w:val="24"/>
               </w:rPr>
             </w:pPr>
-            <w:bookmarkStart w:id="3" w:name="_GoBack"/>
-            <w:bookmarkEnd w:id="3"/>
           </w:p>
           <w:p>
             <w:pPr>
@@ -4929,7 +4929,7 @@
         <w:autoSpaceDE/>
         <w:autoSpaceDN/>
         <w:rPr>
-          <w:rFonts w:ascii="바탕체" w:eastAsia="바탕체" w:hAnsi="바탕체" w:hint="eastAsia"/>
+          <w:rFonts w:ascii="바탕체" w:eastAsia="바탕체" w:hAnsi="바탕체"/>
           <w:sz w:val="24"/>
           <w:szCs w:val="24"/>
         </w:rPr>
@@ -10602,7 +10602,7 @@
 </file>
 
 <file path=customXml/itemProps1.xml><?xml version="1.0" encoding="utf-8"?>
-<ds:datastoreItem xmlns:ds="http://schemas.openxmlformats.org/officeDocument/2006/customXml" ds:itemID="{A2379CF5-4BE4-4B38-9126-7671ADCB2536}">
+<ds:datastoreItem xmlns:ds="http://schemas.openxmlformats.org/officeDocument/2006/customXml" ds:itemID="{5EB3E182-FF15-4BA0-8BD7-6C7959A2C6BD}">
   <ds:schemaRefs>
     <ds:schemaRef ds:uri="http://schemas.openxmlformats.org/officeDocument/2006/bibliography"/>
   </ds:schemaRefs>

--- a/ServerWeb/bin/보고서/출력설계_2576_서식_농협_진행보고서(배책-차량, 간편).docx
+++ b/ServerWeb/bin/보고서/출력설계_2576_서식_농협_진행보고서(배책-차량, 간편).docx
@@ -3572,16 +3572,16 @@
           <w:szCs w:val="24"/>
         </w:rPr>
         <w:drawing>
-          <wp:anchor distT="0" distB="0" distL="114300" distR="114300" simplePos="0" relativeHeight="251657216" behindDoc="1" locked="0" layoutInCell="1" allowOverlap="1" wp14:anchorId="47BF171E" wp14:editId="49F627F1">
+          <wp:anchor distT="0" distB="0" distL="114300" distR="114300" simplePos="0" relativeHeight="251657216" behindDoc="1" locked="0" layoutInCell="1" allowOverlap="1" wp14:anchorId="47BF171E" wp14:editId="6280295A">
             <wp:simplePos x="0" y="0"/>
             <wp:positionH relativeFrom="column">
-              <wp:posOffset>2385695</wp:posOffset>
+              <wp:posOffset>2380462</wp:posOffset>
             </wp:positionH>
             <wp:positionV relativeFrom="paragraph">
-              <wp:posOffset>155575</wp:posOffset>
+              <wp:posOffset>158760</wp:posOffset>
             </wp:positionV>
-            <wp:extent cx="1010285" cy="372110"/>
-            <wp:effectExtent l="0" t="0" r="0" b="8890"/>
+            <wp:extent cx="1010285" cy="366001"/>
+            <wp:effectExtent l="0" t="0" r="0" b="0"/>
             <wp:wrapNone/>
             <wp:docPr id="36" name="@B1LeadAdjPhoto@"/>
             <wp:cNvGraphicFramePr>
@@ -3597,14 +3597,13 @@
                     </pic:cNvPicPr>
                   </pic:nvPicPr>
                   <pic:blipFill>
-                    <a:blip r:embed="rId8">
+                    <a:blip r:embed="rId8" cstate="print">
                       <a:extLst>
                         <a:ext uri="{28A0092B-C50C-407E-A947-70E740481C1C}">
                           <a14:useLocalDpi xmlns:a14="http://schemas.microsoft.com/office/drawing/2010/main" val="0"/>
                         </a:ext>
                       </a:extLst>
                     </a:blip>
-                    <a:srcRect/>
                     <a:stretch>
                       <a:fillRect/>
                     </a:stretch>
@@ -3612,7 +3611,7 @@
                   <pic:spPr bwMode="auto">
                     <a:xfrm>
                       <a:off x="0" y="0"/>
-                      <a:ext cx="1010285" cy="372110"/>
+                      <a:ext cx="1010285" cy="366001"/>
                     </a:xfrm>
                     <a:prstGeom prst="rect">
                       <a:avLst/>
@@ -3738,8 +3737,6 @@
               </w:rPr>
               <w:t>@B1LeadAdjuster@</w:t>
             </w:r>
-            <w:bookmarkStart w:id="3" w:name="_GoBack"/>
-            <w:bookmarkEnd w:id="3"/>
           </w:p>
         </w:tc>
         <w:tc>
@@ -3867,6 +3864,7 @@
                 <w:szCs w:val="24"/>
               </w:rPr>
             </w:pPr>
+            <w:bookmarkStart w:id="3" w:name="_GoBack"/>
             <w:r>
               <w:rPr>
                 <w:rFonts w:ascii="굴림" w:eastAsia="굴림" w:hAnsi="굴림" w:cs="굴림"/>
@@ -3876,15 +3874,15 @@
                 <w:szCs w:val="24"/>
               </w:rPr>
               <w:drawing>
-                <wp:anchor distT="0" distB="0" distL="114300" distR="114300" simplePos="0" relativeHeight="251658240" behindDoc="1" locked="0" layoutInCell="1" allowOverlap="1" wp14:anchorId="15988AB0" wp14:editId="180D46B9">
+                <wp:anchor distT="0" distB="0" distL="114300" distR="114300" simplePos="0" relativeHeight="251658240" behindDoc="1" locked="0" layoutInCell="1" allowOverlap="1" wp14:anchorId="15988AB0" wp14:editId="438EDC18">
                   <wp:simplePos x="0" y="0"/>
                   <wp:positionH relativeFrom="column">
-                    <wp:posOffset>1116965</wp:posOffset>
+                    <wp:posOffset>1185545</wp:posOffset>
                   </wp:positionH>
                   <wp:positionV relativeFrom="paragraph">
-                    <wp:posOffset>200025</wp:posOffset>
+                    <wp:posOffset>205105</wp:posOffset>
                   </wp:positionV>
-                  <wp:extent cx="1010285" cy="372110"/>
+                  <wp:extent cx="956310" cy="372110"/>
                   <wp:effectExtent l="0" t="0" r="0" b="8890"/>
                   <wp:wrapNone/>
                   <wp:docPr id="35" name="@B1ChrgAdjPhoto@"/>
@@ -3908,7 +3906,6 @@
                               </a:ext>
                             </a:extLst>
                           </a:blip>
-                          <a:srcRect/>
                           <a:stretch>
                             <a:fillRect/>
                           </a:stretch>
@@ -3916,7 +3913,7 @@
                         <pic:spPr bwMode="auto">
                           <a:xfrm>
                             <a:off x="0" y="0"/>
-                            <a:ext cx="1010285" cy="372110"/>
+                            <a:ext cx="956310" cy="372110"/>
                           </a:xfrm>
                           <a:prstGeom prst="rect">
                             <a:avLst/>
@@ -3938,6 +3935,7 @@
                 </wp:anchor>
               </w:drawing>
             </w:r>
+            <w:bookmarkEnd w:id="3"/>
             <w:r>
               <w:rPr>
                 <w:rFonts w:ascii="굴림" w:eastAsia="굴림" w:hAnsi="굴림" w:cs="굴림" w:hint="eastAsia"/>
@@ -10602,7 +10600,7 @@
 </file>
 
 <file path=customXml/itemProps1.xml><?xml version="1.0" encoding="utf-8"?>
-<ds:datastoreItem xmlns:ds="http://schemas.openxmlformats.org/officeDocument/2006/customXml" ds:itemID="{5EB3E182-FF15-4BA0-8BD7-6C7959A2C6BD}">
+<ds:datastoreItem xmlns:ds="http://schemas.openxmlformats.org/officeDocument/2006/customXml" ds:itemID="{AF44D466-FCC3-4614-B0ED-66F68984A213}">
   <ds:schemaRefs>
     <ds:schemaRef ds:uri="http://schemas.openxmlformats.org/officeDocument/2006/bibliography"/>
   </ds:schemaRefs>

--- a/ServerWeb/bin/보고서/출력설계_2576_서식_농협_진행보고서(배책-차량, 간편).docx
+++ b/ServerWeb/bin/보고서/출력설계_2576_서식_농협_진행보고서(배책-차량, 간편).docx
@@ -110,13 +110,23 @@
           <w:sz w:val="22"/>
         </w:rPr>
       </w:pPr>
+      <w:proofErr w:type="gramStart"/>
       <w:r>
         <w:rPr>
           <w:rFonts w:ascii="굴림체" w:eastAsia="굴림체" w:hAnsi="굴림체" w:hint="eastAsia"/>
           <w:bCs/>
           <w:sz w:val="22"/>
         </w:rPr>
-        <w:t xml:space="preserve">제  출  일: </w:t>
+        <w:t>제  출</w:t>
+      </w:r>
+      <w:proofErr w:type="gramEnd"/>
+      <w:r>
+        <w:rPr>
+          <w:rFonts w:ascii="굴림체" w:eastAsia="굴림체" w:hAnsi="굴림체" w:hint="eastAsia"/>
+          <w:bCs/>
+          <w:sz w:val="22"/>
+        </w:rPr>
+        <w:t xml:space="preserve">  일: </w:t>
       </w:r>
       <w:r>
         <w:rPr>
@@ -152,7 +162,25 @@
           <w:bCs/>
           <w:sz w:val="22"/>
         </w:rPr>
-        <w:t>수    신 : @B1InsurCo@</w:t>
+        <w:t xml:space="preserve">수    </w:t>
+      </w:r>
+      <w:proofErr w:type="gramStart"/>
+      <w:r>
+        <w:rPr>
+          <w:rFonts w:ascii="굴림체" w:eastAsia="굴림체" w:hAnsi="굴림체" w:hint="eastAsia"/>
+          <w:bCs/>
+          <w:sz w:val="22"/>
+        </w:rPr>
+        <w:t>신 :</w:t>
+      </w:r>
+      <w:proofErr w:type="gramEnd"/>
+      <w:r>
+        <w:rPr>
+          <w:rFonts w:ascii="굴림체" w:eastAsia="굴림체" w:hAnsi="굴림체" w:hint="eastAsia"/>
+          <w:bCs/>
+          <w:sz w:val="22"/>
+        </w:rPr>
+        <w:t xml:space="preserve"> @B1InsurCo@</w:t>
       </w:r>
     </w:p>
     <w:p>
@@ -170,7 +198,25 @@
           <w:bCs/>
           <w:sz w:val="22"/>
         </w:rPr>
-        <w:t>참    조 : @B1InsurDept@  ( 담당: @B1InsurChrg@님 )</w:t>
+        <w:t xml:space="preserve">참    </w:t>
+      </w:r>
+      <w:proofErr w:type="gramStart"/>
+      <w:r>
+        <w:rPr>
+          <w:rFonts w:ascii="굴림체" w:eastAsia="굴림체" w:hAnsi="굴림체" w:hint="eastAsia"/>
+          <w:bCs/>
+          <w:sz w:val="22"/>
+        </w:rPr>
+        <w:t>조 :</w:t>
+      </w:r>
+      <w:proofErr w:type="gramEnd"/>
+      <w:r>
+        <w:rPr>
+          <w:rFonts w:ascii="굴림체" w:eastAsia="굴림체" w:hAnsi="굴림체" w:hint="eastAsia"/>
+          <w:bCs/>
+          <w:sz w:val="22"/>
+        </w:rPr>
+        <w:t xml:space="preserve"> @B1InsurDept@  ( 담당: @B1InsurChrg@님 )</w:t>
       </w:r>
     </w:p>
     <w:p>
@@ -188,7 +234,25 @@
           <w:bCs/>
           <w:sz w:val="22"/>
         </w:rPr>
-        <w:t>제    목 : @B1InsurPrdt@ / @B1AcdtCausCatg2Nm@ 손해사정서</w:t>
+        <w:t xml:space="preserve">제    </w:t>
+      </w:r>
+      <w:proofErr w:type="gramStart"/>
+      <w:r>
+        <w:rPr>
+          <w:rFonts w:ascii="굴림체" w:eastAsia="굴림체" w:hAnsi="굴림체" w:hint="eastAsia"/>
+          <w:bCs/>
+          <w:sz w:val="22"/>
+        </w:rPr>
+        <w:t>목 :</w:t>
+      </w:r>
+      <w:proofErr w:type="gramEnd"/>
+      <w:r>
+        <w:rPr>
+          <w:rFonts w:ascii="굴림체" w:eastAsia="굴림체" w:hAnsi="굴림체" w:hint="eastAsia"/>
+          <w:bCs/>
+          <w:sz w:val="22"/>
+        </w:rPr>
+        <w:t xml:space="preserve"> @B1InsurPrdt@ / @B1AcdtCausCatg2Nm@ 손해사정서</w:t>
       </w:r>
     </w:p>
     <w:p>
@@ -200,13 +264,23 @@
           <w:sz w:val="22"/>
         </w:rPr>
       </w:pPr>
+      <w:proofErr w:type="gramStart"/>
       <w:r>
         <w:rPr>
           <w:rFonts w:ascii="굴림체" w:eastAsia="굴림체" w:hAnsi="굴림체" w:hint="eastAsia"/>
           <w:bCs/>
           <w:sz w:val="22"/>
         </w:rPr>
-        <w:t>증권번호 : 제 @B1InsurNo@ 호 [ 사고번호: @B1AcdtNo@]</w:t>
+        <w:t>증권번호 :</w:t>
+      </w:r>
+      <w:proofErr w:type="gramEnd"/>
+      <w:r>
+        <w:rPr>
+          <w:rFonts w:ascii="굴림체" w:eastAsia="굴림체" w:hAnsi="굴림체" w:hint="eastAsia"/>
+          <w:bCs/>
+          <w:sz w:val="22"/>
+        </w:rPr>
+        <w:t xml:space="preserve"> 제 @B1InsurNo@ 호 [ 사고번호: @B1AcdtNo@]</w:t>
       </w:r>
     </w:p>
     <w:p>
@@ -631,6 +705,7 @@
                 <w:sz w:val="22"/>
               </w:rPr>
             </w:pPr>
+            <w:proofErr w:type="spellStart"/>
             <w:r>
               <w:rPr>
                 <w:rFonts w:ascii="굴림체" w:eastAsia="굴림체" w:hAnsi="굴림체" w:hint="eastAsia"/>
@@ -638,6 +713,7 @@
               </w:rPr>
               <w:t>사고일시</w:t>
             </w:r>
+            <w:proofErr w:type="spellEnd"/>
           </w:p>
         </w:tc>
         <w:tc>
@@ -1347,12 +1423,21 @@
                 <w:sz w:val="22"/>
               </w:rPr>
             </w:pPr>
+            <w:proofErr w:type="spellStart"/>
             <w:r>
               <w:rPr>
                 <w:rFonts w:ascii="굴림체" w:eastAsia="굴림체" w:hAnsi="굴림체" w:hint="eastAsia"/>
                 <w:sz w:val="22"/>
               </w:rPr>
-              <w:t>차량명 및</w:t>
+              <w:t>차량명</w:t>
+            </w:r>
+            <w:proofErr w:type="spellEnd"/>
+            <w:r>
+              <w:rPr>
+                <w:rFonts w:ascii="굴림체" w:eastAsia="굴림체" w:hAnsi="굴림체" w:hint="eastAsia"/>
+                <w:sz w:val="22"/>
+              </w:rPr>
+              <w:t xml:space="preserve"> 및</w:t>
             </w:r>
           </w:p>
           <w:p>
@@ -1582,6 +1667,7 @@
                 <w:sz w:val="22"/>
               </w:rPr>
             </w:pPr>
+            <w:proofErr w:type="spellStart"/>
             <w:r>
               <w:rPr>
                 <w:rFonts w:ascii="굴림체" w:eastAsia="굴림체" w:hAnsi="굴림체" w:hint="eastAsia"/>
@@ -1589,6 +1675,7 @@
               </w:rPr>
               <w:t>수리공업사</w:t>
             </w:r>
+            <w:proofErr w:type="spellEnd"/>
           </w:p>
         </w:tc>
         <w:tc>
@@ -1631,12 +1718,21 @@
                 <w:sz w:val="22"/>
               </w:rPr>
             </w:pPr>
+            <w:proofErr w:type="spellStart"/>
             <w:r>
               <w:rPr>
                 <w:rFonts w:ascii="굴림체" w:eastAsia="굴림체" w:hAnsi="굴림체" w:hint="eastAsia"/>
                 <w:sz w:val="22"/>
               </w:rPr>
-              <w:t>렌트업체 및</w:t>
+              <w:t>렌트업체</w:t>
+            </w:r>
+            <w:proofErr w:type="spellEnd"/>
+            <w:r>
+              <w:rPr>
+                <w:rFonts w:ascii="굴림체" w:eastAsia="굴림체" w:hAnsi="굴림체" w:hint="eastAsia"/>
+                <w:sz w:val="22"/>
+              </w:rPr>
+              <w:t xml:space="preserve"> 및</w:t>
             </w:r>
           </w:p>
           <w:p>
@@ -1653,8 +1749,17 @@
                 <w:rFonts w:ascii="굴림체" w:eastAsia="굴림체" w:hAnsi="굴림체" w:hint="eastAsia"/>
                 <w:sz w:val="22"/>
               </w:rPr>
-              <w:t>(예상)렌트기간</w:t>
-            </w:r>
+              <w:t>(예상)</w:t>
+            </w:r>
+            <w:proofErr w:type="spellStart"/>
+            <w:r>
+              <w:rPr>
+                <w:rFonts w:ascii="굴림체" w:eastAsia="굴림체" w:hAnsi="굴림체" w:hint="eastAsia"/>
+                <w:sz w:val="22"/>
+              </w:rPr>
+              <w:t>렌트기간</w:t>
+            </w:r>
+            <w:proofErr w:type="spellEnd"/>
           </w:p>
         </w:tc>
         <w:tc>
@@ -1777,6 +1882,7 @@
                 <w:sz w:val="22"/>
               </w:rPr>
             </w:pPr>
+            <w:proofErr w:type="gramStart"/>
             <w:r>
               <w:rPr>
                 <w:rFonts w:ascii="굴림체" w:eastAsia="굴림체" w:hAnsi="굴림체" w:hint="eastAsia"/>
@@ -1784,6 +1890,7 @@
               </w:rPr>
               <w:t>구  분</w:t>
             </w:r>
+            <w:proofErr w:type="gramEnd"/>
           </w:p>
         </w:tc>
         <w:tc>
@@ -1861,8 +1968,26 @@
                 <w:rFonts w:ascii="굴림체" w:eastAsia="굴림체" w:hAnsi="굴림체" w:hint="eastAsia"/>
                 <w:sz w:val="22"/>
               </w:rPr>
-              <w:t>계약상 면.부책</w:t>
-            </w:r>
+              <w:t>계약상 면</w:t>
+            </w:r>
+            <w:proofErr w:type="gramStart"/>
+            <w:r>
+              <w:rPr>
+                <w:rFonts w:ascii="굴림체" w:eastAsia="굴림체" w:hAnsi="굴림체" w:hint="eastAsia"/>
+                <w:sz w:val="22"/>
+              </w:rPr>
+              <w:t>.</w:t>
+            </w:r>
+            <w:proofErr w:type="spellStart"/>
+            <w:r>
+              <w:rPr>
+                <w:rFonts w:ascii="굴림체" w:eastAsia="굴림체" w:hAnsi="굴림체" w:hint="eastAsia"/>
+                <w:sz w:val="22"/>
+              </w:rPr>
+              <w:t>부책</w:t>
+            </w:r>
+            <w:proofErr w:type="spellEnd"/>
+            <w:proofErr w:type="gramEnd"/>
           </w:p>
         </w:tc>
         <w:tc>
@@ -1955,8 +2080,26 @@
                 <w:rFonts w:ascii="굴림체" w:eastAsia="굴림체" w:hAnsi="굴림체" w:hint="eastAsia"/>
                 <w:sz w:val="22"/>
               </w:rPr>
-              <w:t>약관상 면.부책</w:t>
-            </w:r>
+              <w:t>약관상 면</w:t>
+            </w:r>
+            <w:proofErr w:type="gramStart"/>
+            <w:r>
+              <w:rPr>
+                <w:rFonts w:ascii="굴림체" w:eastAsia="굴림체" w:hAnsi="굴림체" w:hint="eastAsia"/>
+                <w:sz w:val="22"/>
+              </w:rPr>
+              <w:t>.</w:t>
+            </w:r>
+            <w:proofErr w:type="spellStart"/>
+            <w:r>
+              <w:rPr>
+                <w:rFonts w:ascii="굴림체" w:eastAsia="굴림체" w:hAnsi="굴림체" w:hint="eastAsia"/>
+                <w:sz w:val="22"/>
+              </w:rPr>
+              <w:t>부책</w:t>
+            </w:r>
+            <w:proofErr w:type="spellEnd"/>
+            <w:proofErr w:type="gramEnd"/>
           </w:p>
         </w:tc>
         <w:tc>
@@ -2259,6 +2402,7 @@
                 <w:sz w:val="22"/>
               </w:rPr>
             </w:pPr>
+            <w:proofErr w:type="spellStart"/>
             <w:r>
               <w:rPr>
                 <w:rFonts w:ascii="굴림체" w:eastAsia="굴림체" w:hAnsi="굴림체" w:hint="eastAsia"/>
@@ -2266,6 +2410,7 @@
               </w:rPr>
               <w:t>휴차료</w:t>
             </w:r>
+            <w:proofErr w:type="spellEnd"/>
           </w:p>
         </w:tc>
         <w:tc>
@@ -2349,6 +2494,7 @@
                 <w:sz w:val="22"/>
               </w:rPr>
             </w:pPr>
+            <w:proofErr w:type="spellStart"/>
             <w:r>
               <w:rPr>
                 <w:rFonts w:ascii="굴림체" w:eastAsia="굴림체" w:hAnsi="굴림체" w:hint="eastAsia"/>
@@ -2356,6 +2502,7 @@
               </w:rPr>
               <w:t>대차료</w:t>
             </w:r>
+            <w:proofErr w:type="spellEnd"/>
           </w:p>
         </w:tc>
         <w:tc>
@@ -2943,6 +3090,7 @@
         </w:rPr>
       </w:pPr>
       <w:bookmarkStart w:id="0" w:name="_Hlk64282929"/>
+      <w:proofErr w:type="spellStart"/>
       <w:r>
         <w:rPr>
           <w:rFonts w:ascii="굴림체" w:eastAsia="굴림체" w:hAnsi="굴림체" w:hint="eastAsia"/>
@@ -2951,7 +3099,17 @@
           <w:szCs w:val="24"/>
         </w:rPr>
         <w:lastRenderedPageBreak/>
-        <w:t>일자별 진행내역</w:t>
+        <w:t>일자별</w:t>
+      </w:r>
+      <w:proofErr w:type="spellEnd"/>
+      <w:r>
+        <w:rPr>
+          <w:rFonts w:ascii="굴림체" w:eastAsia="굴림체" w:hAnsi="굴림체" w:hint="eastAsia"/>
+          <w:b/>
+          <w:sz w:val="24"/>
+          <w:szCs w:val="24"/>
+        </w:rPr>
+        <w:t xml:space="preserve"> 진행내역</w:t>
       </w:r>
       <w:bookmarkEnd w:id="0"/>
     </w:p>
@@ -3025,12 +3183,21 @@
                 <w:sz w:val="22"/>
               </w:rPr>
             </w:pPr>
+            <w:proofErr w:type="spellStart"/>
             <w:r>
               <w:rPr>
                 <w:rFonts w:ascii="굴림체" w:eastAsia="굴림체" w:hAnsi="굴림체" w:hint="eastAsia"/>
                 <w:sz w:val="22"/>
               </w:rPr>
-              <w:t>일자별 진행내역</w:t>
+              <w:t>일자별</w:t>
+            </w:r>
+            <w:proofErr w:type="spellEnd"/>
+            <w:r>
+              <w:rPr>
+                <w:rFonts w:ascii="굴림체" w:eastAsia="굴림체" w:hAnsi="굴림체" w:hint="eastAsia"/>
+                <w:sz w:val="22"/>
+              </w:rPr>
+              <w:t xml:space="preserve"> 진행내역</w:t>
             </w:r>
           </w:p>
         </w:tc>
@@ -3178,6 +3345,7 @@
                 <w:szCs w:val="19"/>
               </w:rPr>
             </w:pPr>
+            <w:proofErr w:type="gramStart"/>
             <w:r>
               <w:rPr>
                 <w:rFonts w:ascii="굴림체" w:eastAsia="굴림체" w:hAnsi="굴림체" w:hint="eastAsia"/>
@@ -3192,7 +3360,16 @@
                 <w:bCs/>
                 <w:sz w:val="22"/>
               </w:rPr>
-              <w:t xml:space="preserve">: </w:t>
+              <w:t>:</w:t>
+            </w:r>
+            <w:proofErr w:type="gramEnd"/>
+            <w:r>
+              <w:rPr>
+                <w:rFonts w:ascii="굴림체" w:eastAsia="굴림체" w:hAnsi="굴림체"/>
+                <w:bCs/>
+                <w:sz w:val="22"/>
+              </w:rPr>
+              <w:t xml:space="preserve"> </w:t>
             </w:r>
             <w:r>
               <w:rPr>
@@ -3228,6 +3405,7 @@
           <w:sz w:val="22"/>
         </w:rPr>
       </w:pPr>
+      <w:proofErr w:type="gramStart"/>
       <w:r>
         <w:rPr>
           <w:rFonts w:ascii="굴림체" w:eastAsia="굴림체" w:hAnsi="굴림체" w:hint="eastAsia"/>
@@ -3253,7 +3431,17 @@
           <w:bCs/>
           <w:sz w:val="22"/>
         </w:rPr>
-        <w:t xml:space="preserve">별 </w:t>
+        <w:t>별</w:t>
+      </w:r>
+      <w:proofErr w:type="gramEnd"/>
+      <w:r>
+        <w:rPr>
+          <w:rFonts w:ascii="굴림체" w:eastAsia="굴림체" w:hAnsi="굴림체" w:hint="eastAsia"/>
+          <w:b/>
+          <w:bCs/>
+          <w:sz w:val="22"/>
+        </w:rPr>
+        <w:t xml:space="preserve"> </w:t>
       </w:r>
       <w:r>
         <w:rPr>
@@ -3572,7 +3760,7 @@
           <w:szCs w:val="24"/>
         </w:rPr>
         <w:drawing>
-          <wp:anchor distT="0" distB="0" distL="114300" distR="114300" simplePos="0" relativeHeight="251657216" behindDoc="1" locked="0" layoutInCell="1" allowOverlap="1" wp14:anchorId="47BF171E" wp14:editId="6280295A">
+          <wp:anchor distT="0" distB="0" distL="114300" distR="114300" simplePos="0" relativeHeight="251656192" behindDoc="1" locked="0" layoutInCell="1" allowOverlap="1" wp14:anchorId="47BF171E" wp14:editId="09009A30">
             <wp:simplePos x="0" y="0"/>
             <wp:positionH relativeFrom="column">
               <wp:posOffset>2380462</wp:posOffset>
@@ -3645,7 +3833,8 @@
     </w:p>
     <w:tbl>
       <w:tblPr>
-        <w:tblW w:w="6210" w:type="dxa"/>
+        <w:tblW w:w="9699" w:type="dxa"/>
+        <w:tblLayout w:type="fixed"/>
         <w:tblCellMar>
           <w:top w:w="60" w:type="dxa"/>
           <w:left w:w="60" w:type="dxa"/>
@@ -3656,8 +3845,8 @@
       </w:tblPr>
       <w:tblGrid>
         <w:gridCol w:w="1881"/>
-        <w:gridCol w:w="5588"/>
-        <w:gridCol w:w="660"/>
+        <w:gridCol w:w="2574"/>
+        <w:gridCol w:w="5244"/>
       </w:tblGrid>
       <w:tr>
         <w:trPr>
@@ -3665,13 +3854,7 @@
         </w:trPr>
         <w:tc>
           <w:tcPr>
-            <w:tcW w:w="1920" w:type="dxa"/>
-            <w:tcBorders>
-              <w:top w:val="nil"/>
-              <w:left w:val="nil"/>
-              <w:bottom w:val="nil"/>
-              <w:right w:val="nil"/>
-            </w:tcBorders>
+            <w:tcW w:w="1881" w:type="dxa"/>
             <w:vAlign w:val="center"/>
             <w:hideMark/>
           </w:tcPr>
@@ -3690,6 +3873,7 @@
                 <w:szCs w:val="24"/>
               </w:rPr>
             </w:pPr>
+            <w:proofErr w:type="spellStart"/>
             <w:r>
               <w:rPr>
                 <w:rFonts w:ascii="굴림" w:eastAsia="굴림" w:hAnsi="굴림" w:cs="굴림" w:hint="eastAsia"/>
@@ -3697,19 +3881,23 @@
                 <w:sz w:val="24"/>
                 <w:szCs w:val="24"/>
               </w:rPr>
-              <w:t>대표손해사정사:</w:t>
-            </w:r>
-          </w:p>
-        </w:tc>
-        <w:tc>
-          <w:tcPr>
-            <w:tcW w:w="1650" w:type="dxa"/>
-            <w:tcBorders>
-              <w:top w:val="nil"/>
-              <w:left w:val="nil"/>
-              <w:bottom w:val="nil"/>
-              <w:right w:val="nil"/>
-            </w:tcBorders>
+              <w:t>대표손해사정사</w:t>
+            </w:r>
+            <w:proofErr w:type="spellEnd"/>
+            <w:r>
+              <w:rPr>
+                <w:rFonts w:ascii="굴림" w:eastAsia="굴림" w:hAnsi="굴림" w:cs="굴림" w:hint="eastAsia"/>
+                <w:kern w:val="0"/>
+                <w:sz w:val="24"/>
+                <w:szCs w:val="24"/>
+              </w:rPr>
+              <w:t>:</w:t>
+            </w:r>
+          </w:p>
+        </w:tc>
+        <w:tc>
+          <w:tcPr>
+            <w:tcW w:w="2574" w:type="dxa"/>
             <w:vAlign w:val="center"/>
             <w:hideMark/>
           </w:tcPr>
@@ -3741,13 +3929,7 @@
         </w:tc>
         <w:tc>
           <w:tcPr>
-            <w:tcW w:w="2625" w:type="dxa"/>
-            <w:tcBorders>
-              <w:top w:val="nil"/>
-              <w:left w:val="nil"/>
-              <w:bottom w:val="nil"/>
-              <w:right w:val="nil"/>
-            </w:tcBorders>
+            <w:tcW w:w="5244" w:type="dxa"/>
             <w:vAlign w:val="center"/>
             <w:hideMark/>
           </w:tcPr>
@@ -3775,6 +3957,24 @@
               </w:rPr>
               <w:t> (인)</w:t>
             </w:r>
+            <w:r>
+              <w:rPr>
+                <w:rFonts w:ascii="굴림" w:eastAsia="굴림" w:hAnsi="굴림" w:cs="굴림"/>
+                <w:kern w:val="0"/>
+                <w:sz w:val="24"/>
+                <w:szCs w:val="24"/>
+              </w:rPr>
+              <w:t xml:space="preserve"> </w:t>
+            </w:r>
+            <w:r>
+              <w:rPr>
+                <w:rFonts w:ascii="굴림" w:eastAsia="굴림" w:hAnsi="굴림" w:cs="굴림"/>
+                <w:kern w:val="0"/>
+                <w:sz w:val="24"/>
+                <w:szCs w:val="24"/>
+              </w:rPr>
+              <w:t>@B1LeadAdjManRegNo@</w:t>
+            </w:r>
           </w:p>
         </w:tc>
       </w:tr>
@@ -3784,13 +3984,7 @@
         </w:trPr>
         <w:tc>
           <w:tcPr>
-            <w:tcW w:w="1920" w:type="dxa"/>
-            <w:tcBorders>
-              <w:top w:val="nil"/>
-              <w:left w:val="nil"/>
-              <w:bottom w:val="nil"/>
-              <w:right w:val="nil"/>
-            </w:tcBorders>
+            <w:tcW w:w="1881" w:type="dxa"/>
             <w:vAlign w:val="center"/>
             <w:hideMark/>
           </w:tcPr>
@@ -3822,33 +4016,11 @@
         </w:tc>
         <w:tc>
           <w:tcPr>
-            <w:tcW w:w="4275" w:type="dxa"/>
+            <w:tcW w:w="7818" w:type="dxa"/>
             <w:gridSpan w:val="2"/>
-            <w:tcBorders>
-              <w:top w:val="nil"/>
-              <w:left w:val="nil"/>
-              <w:bottom w:val="nil"/>
-              <w:right w:val="nil"/>
-            </w:tcBorders>
             <w:vAlign w:val="center"/>
             <w:hideMark/>
           </w:tcPr>
-          <w:p>
-            <w:pPr>
-              <w:widowControl/>
-              <w:wordWrap/>
-              <w:autoSpaceDE/>
-              <w:autoSpaceDN/>
-              <w:spacing w:after="0" w:line="240" w:lineRule="auto"/>
-              <w:jc w:val="left"/>
-              <w:rPr>
-                <w:rFonts w:ascii="굴림" w:eastAsia="굴림" w:hAnsi="굴림" w:cs="굴림"/>
-                <w:kern w:val="0"/>
-                <w:sz w:val="24"/>
-                <w:szCs w:val="24"/>
-              </w:rPr>
-            </w:pPr>
-          </w:p>
           <w:p>
             <w:pPr>
               <w:widowControl/>
@@ -3858,13 +4030,14 @@
               <w:spacing w:after="0" w:line="300" w:lineRule="atLeast"/>
               <w:jc w:val="left"/>
               <w:rPr>
-                <w:rFonts w:ascii="굴림" w:eastAsia="굴림" w:hAnsi="굴림" w:cs="굴림"/>
+                <w:rFonts w:ascii="굴림" w:eastAsia="굴림" w:hAnsi="굴림" w:cs="굴림" w:hint="eastAsia"/>
                 <w:kern w:val="0"/>
                 <w:sz w:val="24"/>
                 <w:szCs w:val="24"/>
               </w:rPr>
             </w:pPr>
             <w:bookmarkStart w:id="3" w:name="_GoBack"/>
+            <w:bookmarkEnd w:id="3"/>
             <w:r>
               <w:rPr>
                 <w:rFonts w:ascii="굴림" w:eastAsia="굴림" w:hAnsi="굴림" w:cs="굴림"/>
@@ -3874,7 +4047,7 @@
                 <w:szCs w:val="24"/>
               </w:rPr>
               <w:drawing>
-                <wp:anchor distT="0" distB="0" distL="114300" distR="114300" simplePos="0" relativeHeight="251658240" behindDoc="1" locked="0" layoutInCell="1" allowOverlap="1" wp14:anchorId="15988AB0" wp14:editId="438EDC18">
+                <wp:anchor distT="0" distB="0" distL="114300" distR="114300" simplePos="0" relativeHeight="251656192" behindDoc="1" locked="0" layoutInCell="1" allowOverlap="1" wp14:anchorId="15988AB0" wp14:editId="5D51CA1E">
                   <wp:simplePos x="0" y="0"/>
                   <wp:positionH relativeFrom="column">
                     <wp:posOffset>1185545</wp:posOffset>
@@ -3935,16 +4108,6 @@
                 </wp:anchor>
               </w:drawing>
             </w:r>
-            <w:bookmarkEnd w:id="3"/>
-            <w:r>
-              <w:rPr>
-                <w:rFonts w:ascii="굴림" w:eastAsia="굴림" w:hAnsi="굴림" w:cs="굴림" w:hint="eastAsia"/>
-                <w:kern w:val="0"/>
-                <w:sz w:val="24"/>
-                <w:szCs w:val="24"/>
-              </w:rPr>
-              <w:t> </w:t>
-            </w:r>
           </w:p>
         </w:tc>
       </w:tr>
@@ -3954,13 +4117,7 @@
         </w:trPr>
         <w:tc>
           <w:tcPr>
-            <w:tcW w:w="1920" w:type="dxa"/>
-            <w:tcBorders>
-              <w:top w:val="nil"/>
-              <w:left w:val="nil"/>
-              <w:bottom w:val="nil"/>
-              <w:right w:val="nil"/>
-            </w:tcBorders>
+            <w:tcW w:w="1881" w:type="dxa"/>
             <w:vAlign w:val="center"/>
             <w:hideMark/>
           </w:tcPr>
@@ -3979,6 +4136,7 @@
                 <w:szCs w:val="24"/>
               </w:rPr>
             </w:pPr>
+            <w:proofErr w:type="spellStart"/>
             <w:r>
               <w:rPr>
                 <w:rFonts w:ascii="굴림" w:eastAsia="굴림" w:hAnsi="굴림" w:cs="굴림" w:hint="eastAsia"/>
@@ -3986,19 +4144,23 @@
                 <w:sz w:val="24"/>
                 <w:szCs w:val="24"/>
               </w:rPr>
-              <w:t>담당손해사정사:</w:t>
-            </w:r>
-          </w:p>
-        </w:tc>
-        <w:tc>
-          <w:tcPr>
-            <w:tcW w:w="1650" w:type="dxa"/>
-            <w:tcBorders>
-              <w:top w:val="nil"/>
-              <w:left w:val="nil"/>
-              <w:bottom w:val="nil"/>
-              <w:right w:val="nil"/>
-            </w:tcBorders>
+              <w:t>담당손해사정사</w:t>
+            </w:r>
+            <w:proofErr w:type="spellEnd"/>
+            <w:r>
+              <w:rPr>
+                <w:rFonts w:ascii="굴림" w:eastAsia="굴림" w:hAnsi="굴림" w:cs="굴림" w:hint="eastAsia"/>
+                <w:kern w:val="0"/>
+                <w:sz w:val="24"/>
+                <w:szCs w:val="24"/>
+              </w:rPr>
+              <w:t>:</w:t>
+            </w:r>
+          </w:p>
+        </w:tc>
+        <w:tc>
+          <w:tcPr>
+            <w:tcW w:w="2574" w:type="dxa"/>
             <w:vAlign w:val="center"/>
             <w:hideMark/>
           </w:tcPr>
@@ -4030,13 +4192,7 @@
         </w:tc>
         <w:tc>
           <w:tcPr>
-            <w:tcW w:w="2625" w:type="dxa"/>
-            <w:tcBorders>
-              <w:top w:val="nil"/>
-              <w:left w:val="nil"/>
-              <w:bottom w:val="nil"/>
-              <w:right w:val="nil"/>
-            </w:tcBorders>
+            <w:tcW w:w="5244" w:type="dxa"/>
             <w:vAlign w:val="center"/>
             <w:hideMark/>
           </w:tcPr>
@@ -4074,6 +4230,16 @@
               </w:rPr>
               <w:t xml:space="preserve"> </w:t>
             </w:r>
+            <w:r>
+              <w:rPr>
+                <w:rFonts w:ascii="굴림" w:eastAsia="굴림" w:hAnsi="굴림" w:cs="굴림"/>
+                <w:noProof/>
+                <w:kern w:val="0"/>
+                <w:sz w:val="24"/>
+                <w:szCs w:val="24"/>
+              </w:rPr>
+              <w:t>@B1ChrgAdjManRegNo@</w:t>
+            </w:r>
           </w:p>
         </w:tc>
       </w:tr>
@@ -4083,13 +4249,7 @@
         </w:trPr>
         <w:tc>
           <w:tcPr>
-            <w:tcW w:w="1920" w:type="dxa"/>
-            <w:tcBorders>
-              <w:top w:val="nil"/>
-              <w:left w:val="nil"/>
-              <w:bottom w:val="nil"/>
-              <w:right w:val="nil"/>
-            </w:tcBorders>
+            <w:tcW w:w="1881" w:type="dxa"/>
             <w:vAlign w:val="center"/>
             <w:hideMark/>
           </w:tcPr>
@@ -4121,33 +4281,11 @@
         </w:tc>
         <w:tc>
           <w:tcPr>
-            <w:tcW w:w="4275" w:type="dxa"/>
+            <w:tcW w:w="7818" w:type="dxa"/>
             <w:gridSpan w:val="2"/>
-            <w:tcBorders>
-              <w:top w:val="nil"/>
-              <w:left w:val="nil"/>
-              <w:bottom w:val="nil"/>
-              <w:right w:val="nil"/>
-            </w:tcBorders>
             <w:vAlign w:val="center"/>
             <w:hideMark/>
           </w:tcPr>
-          <w:p>
-            <w:pPr>
-              <w:widowControl/>
-              <w:wordWrap/>
-              <w:autoSpaceDE/>
-              <w:autoSpaceDN/>
-              <w:spacing w:after="0" w:line="240" w:lineRule="auto"/>
-              <w:jc w:val="left"/>
-              <w:rPr>
-                <w:rFonts w:ascii="굴림" w:eastAsia="굴림" w:hAnsi="굴림" w:cs="굴림"/>
-                <w:kern w:val="0"/>
-                <w:sz w:val="24"/>
-                <w:szCs w:val="24"/>
-              </w:rPr>
-            </w:pPr>
-          </w:p>
           <w:p>
             <w:pPr>
               <w:widowControl/>
@@ -4172,7 +4310,7 @@
                 <w:szCs w:val="24"/>
               </w:rPr>
               <w:drawing>
-                <wp:anchor distT="0" distB="0" distL="114300" distR="114300" simplePos="0" relativeHeight="251660288" behindDoc="1" locked="0" layoutInCell="1" allowOverlap="1" wp14:anchorId="505EF74E" wp14:editId="66424BD7">
+                <wp:anchor distT="0" distB="0" distL="114300" distR="114300" simplePos="0" relativeHeight="251663360" behindDoc="1" locked="0" layoutInCell="1" allowOverlap="1" wp14:anchorId="505EF74E" wp14:editId="25C3D916">
                   <wp:simplePos x="0" y="0"/>
                   <wp:positionH relativeFrom="column">
                     <wp:posOffset>1170940</wp:posOffset>
@@ -4234,15 +4372,6 @@
                 </wp:anchor>
               </w:drawing>
             </w:r>
-            <w:r>
-              <w:rPr>
-                <w:rFonts w:ascii="굴림" w:eastAsia="굴림" w:hAnsi="굴림" w:cs="굴림" w:hint="eastAsia"/>
-                <w:kern w:val="0"/>
-                <w:sz w:val="24"/>
-                <w:szCs w:val="24"/>
-              </w:rPr>
-              <w:t> </w:t>
-            </w:r>
           </w:p>
         </w:tc>
       </w:tr>
@@ -4252,13 +4381,7 @@
         </w:trPr>
         <w:tc>
           <w:tcPr>
-            <w:tcW w:w="1920" w:type="dxa"/>
-            <w:tcBorders>
-              <w:top w:val="nil"/>
-              <w:left w:val="nil"/>
-              <w:bottom w:val="nil"/>
-              <w:right w:val="nil"/>
-            </w:tcBorders>
+            <w:tcW w:w="1881" w:type="dxa"/>
             <w:vAlign w:val="center"/>
             <w:hideMark/>
           </w:tcPr>
@@ -4277,6 +4400,7 @@
                 <w:szCs w:val="24"/>
               </w:rPr>
             </w:pPr>
+            <w:proofErr w:type="gramStart"/>
             <w:r>
               <w:rPr>
                 <w:rFonts w:ascii="굴림" w:eastAsia="굴림" w:hAnsi="굴림" w:cs="굴림" w:hint="eastAsia"/>
@@ -4284,19 +4408,23 @@
                 <w:sz w:val="24"/>
                 <w:szCs w:val="24"/>
               </w:rPr>
-              <w:t>조  사  자 :</w:t>
-            </w:r>
-          </w:p>
-        </w:tc>
-        <w:tc>
-          <w:tcPr>
-            <w:tcW w:w="1650" w:type="dxa"/>
-            <w:tcBorders>
-              <w:top w:val="nil"/>
-              <w:left w:val="nil"/>
-              <w:bottom w:val="nil"/>
-              <w:right w:val="nil"/>
-            </w:tcBorders>
+              <w:t>조  사</w:t>
+            </w:r>
+            <w:proofErr w:type="gramEnd"/>
+            <w:r>
+              <w:rPr>
+                <w:rFonts w:ascii="굴림" w:eastAsia="굴림" w:hAnsi="굴림" w:cs="굴림" w:hint="eastAsia"/>
+                <w:kern w:val="0"/>
+                <w:sz w:val="24"/>
+                <w:szCs w:val="24"/>
+              </w:rPr>
+              <w:t xml:space="preserve">  자 :</w:t>
+            </w:r>
+          </w:p>
+        </w:tc>
+        <w:tc>
+          <w:tcPr>
+            <w:tcW w:w="2574" w:type="dxa"/>
             <w:vAlign w:val="center"/>
             <w:hideMark/>
           </w:tcPr>
@@ -4349,13 +4477,7 @@
         </w:tc>
         <w:tc>
           <w:tcPr>
-            <w:tcW w:w="2625" w:type="dxa"/>
-            <w:tcBorders>
-              <w:top w:val="nil"/>
-              <w:left w:val="nil"/>
-              <w:bottom w:val="nil"/>
-              <w:right w:val="nil"/>
-            </w:tcBorders>
+            <w:tcW w:w="5244" w:type="dxa"/>
             <w:vAlign w:val="center"/>
             <w:hideMark/>
           </w:tcPr>
@@ -4393,6 +4515,16 @@
               </w:rPr>
               <w:t xml:space="preserve"> </w:t>
             </w:r>
+            <w:r>
+              <w:rPr>
+                <w:rFonts w:ascii="굴림" w:eastAsia="굴림" w:hAnsi="굴림" w:cs="굴림"/>
+                <w:noProof/>
+                <w:kern w:val="0"/>
+                <w:sz w:val="24"/>
+                <w:szCs w:val="24"/>
+              </w:rPr>
+              <w:t>@db1SurvAsgnEmpRegNo@</w:t>
+            </w:r>
           </w:p>
         </w:tc>
       </w:tr>
@@ -4402,13 +4534,7 @@
         </w:trPr>
         <w:tc>
           <w:tcPr>
-            <w:tcW w:w="1920" w:type="dxa"/>
-            <w:tcBorders>
-              <w:top w:val="nil"/>
-              <w:left w:val="nil"/>
-              <w:bottom w:val="nil"/>
-              <w:right w:val="nil"/>
-            </w:tcBorders>
+            <w:tcW w:w="1881" w:type="dxa"/>
             <w:vAlign w:val="center"/>
             <w:hideMark/>
           </w:tcPr>
@@ -4440,14 +4566,8 @@
         </w:tc>
         <w:tc>
           <w:tcPr>
-            <w:tcW w:w="4275" w:type="dxa"/>
+            <w:tcW w:w="7818" w:type="dxa"/>
             <w:gridSpan w:val="2"/>
-            <w:tcBorders>
-              <w:top w:val="nil"/>
-              <w:left w:val="nil"/>
-              <w:bottom w:val="nil"/>
-              <w:right w:val="nil"/>
-            </w:tcBorders>
             <w:vAlign w:val="center"/>
             <w:hideMark/>
           </w:tcPr>
@@ -4590,7 +4710,7 @@
           <w:szCs w:val="24"/>
         </w:rPr>
         <w:drawing>
-          <wp:anchor distT="0" distB="0" distL="114300" distR="114300" simplePos="0" relativeHeight="251661312" behindDoc="1" locked="0" layoutInCell="1" allowOverlap="1" wp14:anchorId="18647583" wp14:editId="60FCE679">
+          <wp:anchor distT="0" distB="0" distL="114300" distR="114300" simplePos="0" relativeHeight="251658240" behindDoc="1" locked="0" layoutInCell="1" allowOverlap="1" wp14:anchorId="18647583" wp14:editId="575894AD">
             <wp:simplePos x="0" y="0"/>
             <wp:positionH relativeFrom="margin">
               <wp:align>right</wp:align>
@@ -4725,6 +4845,7 @@
                 <w:szCs w:val="24"/>
               </w:rPr>
             </w:pPr>
+            <w:proofErr w:type="spellStart"/>
             <w:r>
               <w:rPr>
                 <w:rFonts w:ascii="굴림" w:eastAsia="굴림" w:hAnsi="굴림" w:cs="굴림" w:hint="eastAsia"/>
@@ -4737,6 +4858,7 @@
               </w:rPr>
               <w:t>해성손해사정주식회사</w:t>
             </w:r>
+            <w:proofErr w:type="spellEnd"/>
           </w:p>
         </w:tc>
       </w:tr>
@@ -4773,6 +4895,7 @@
                 <w:szCs w:val="30"/>
               </w:rPr>
             </w:pPr>
+            <w:proofErr w:type="gramStart"/>
             <w:r>
               <w:rPr>
                 <w:rFonts w:ascii="굴림" w:eastAsia="굴림" w:hAnsi="굴림" w:cs="굴림" w:hint="eastAsia"/>
@@ -4804,7 +4927,19 @@
                 <w:sz w:val="30"/>
                 <w:szCs w:val="30"/>
               </w:rPr>
-              <w:t xml:space="preserve">표 </w:t>
+              <w:t>표</w:t>
+            </w:r>
+            <w:proofErr w:type="gramEnd"/>
+            <w:r>
+              <w:rPr>
+                <w:rFonts w:ascii="굴림" w:eastAsia="굴림" w:hAnsi="굴림" w:cs="굴림" w:hint="eastAsia"/>
+                <w:b/>
+                <w:bCs/>
+                <w:kern w:val="0"/>
+                <w:sz w:val="30"/>
+                <w:szCs w:val="30"/>
+              </w:rPr>
+              <w:t xml:space="preserve"> </w:t>
             </w:r>
             <w:r>
               <w:rPr>
@@ -5039,8 +5174,19 @@
         <w:szCs w:val="20"/>
         <w:u w:val="single"/>
       </w:rPr>
-      <w:t xml:space="preserve">                                      Page No. :</w:t>
+      <w:t xml:space="preserve">                                      Page No. </w:t>
     </w:r>
+    <w:proofErr w:type="gramStart"/>
+    <w:r>
+      <w:rPr>
+        <w:rFonts w:ascii="바탕체" w:eastAsia="바탕체" w:hAnsi="바탕체" w:hint="eastAsia"/>
+        <w:b/>
+        <w:szCs w:val="20"/>
+        <w:u w:val="single"/>
+      </w:rPr>
+      <w:t>:</w:t>
+    </w:r>
+    <w:proofErr w:type="gramEnd"/>
     <w:r>
       <w:rPr>
         <w:rFonts w:ascii="바탕체" w:eastAsia="바탕체" w:hAnsi="바탕체"/>
@@ -10600,7 +10746,7 @@
 </file>
 
 <file path=customXml/itemProps1.xml><?xml version="1.0" encoding="utf-8"?>
-<ds:datastoreItem xmlns:ds="http://schemas.openxmlformats.org/officeDocument/2006/customXml" ds:itemID="{AF44D466-FCC3-4614-B0ED-66F68984A213}">
+<ds:datastoreItem xmlns:ds="http://schemas.openxmlformats.org/officeDocument/2006/customXml" ds:itemID="{8C8B1123-CFC8-4C99-916C-CE3D05712E13}">
   <ds:schemaRefs>
     <ds:schemaRef ds:uri="http://schemas.openxmlformats.org/officeDocument/2006/bibliography"/>
   </ds:schemaRefs>

--- a/ServerWeb/bin/보고서/출력설계_2576_서식_농협_진행보고서(배책-차량, 간편).docx
+++ b/ServerWeb/bin/보고서/출력설계_2576_서식_농협_진행보고서(배책-차량, 간편).docx
@@ -58,6 +58,8 @@
               </w:rPr>
               <w:t>진행 사항 보고서</w:t>
             </w:r>
+            <w:bookmarkStart w:id="0" w:name="_GoBack"/>
+            <w:bookmarkEnd w:id="0"/>
           </w:p>
         </w:tc>
       </w:tr>
@@ -110,23 +112,13 @@
           <w:sz w:val="22"/>
         </w:rPr>
       </w:pPr>
-      <w:proofErr w:type="gramStart"/>
       <w:r>
         <w:rPr>
           <w:rFonts w:ascii="굴림체" w:eastAsia="굴림체" w:hAnsi="굴림체" w:hint="eastAsia"/>
           <w:bCs/>
           <w:sz w:val="22"/>
         </w:rPr>
-        <w:t>제  출</w:t>
-      </w:r>
-      <w:proofErr w:type="gramEnd"/>
-      <w:r>
-        <w:rPr>
-          <w:rFonts w:ascii="굴림체" w:eastAsia="굴림체" w:hAnsi="굴림체" w:hint="eastAsia"/>
-          <w:bCs/>
-          <w:sz w:val="22"/>
-        </w:rPr>
-        <w:t xml:space="preserve">  일: </w:t>
+        <w:t xml:space="preserve">제  출  일: </w:t>
       </w:r>
       <w:r>
         <w:rPr>
@@ -162,25 +154,43 @@
           <w:bCs/>
           <w:sz w:val="22"/>
         </w:rPr>
-        <w:t xml:space="preserve">수    </w:t>
+        <w:t>수    신 : @B1InsurCo@</w:t>
       </w:r>
-      <w:proofErr w:type="gramStart"/>
+    </w:p>
+    <w:p>
+      <w:pPr>
+        <w:spacing w:after="0" w:line="312" w:lineRule="auto"/>
+        <w:rPr>
+          <w:rFonts w:ascii="굴림체" w:eastAsia="굴림체" w:hAnsi="굴림체"/>
+          <w:bCs/>
+          <w:sz w:val="22"/>
+        </w:rPr>
+      </w:pPr>
       <w:r>
         <w:rPr>
           <w:rFonts w:ascii="굴림체" w:eastAsia="굴림체" w:hAnsi="굴림체" w:hint="eastAsia"/>
           <w:bCs/>
           <w:sz w:val="22"/>
         </w:rPr>
-        <w:t>신 :</w:t>
+        <w:t>참    조 : @B1InsurDept@  ( 담당: @B1InsurChrg@님 )</w:t>
       </w:r>
-      <w:proofErr w:type="gramEnd"/>
+    </w:p>
+    <w:p>
+      <w:pPr>
+        <w:spacing w:after="0" w:line="312" w:lineRule="auto"/>
+        <w:rPr>
+          <w:rFonts w:ascii="굴림체" w:eastAsia="굴림체" w:hAnsi="굴림체"/>
+          <w:bCs/>
+          <w:sz w:val="22"/>
+        </w:rPr>
+      </w:pPr>
       <w:r>
         <w:rPr>
           <w:rFonts w:ascii="굴림체" w:eastAsia="굴림체" w:hAnsi="굴림체" w:hint="eastAsia"/>
           <w:bCs/>
           <w:sz w:val="22"/>
         </w:rPr>
-        <w:t xml:space="preserve"> @B1InsurCo@</w:t>
+        <w:t>제    목 : @B1InsurPrdt@ / @B1AcdtCausCatg2Nm@ 손해사정서</w:t>
       </w:r>
     </w:p>
     <w:p>
@@ -198,89 +208,7 @@
           <w:bCs/>
           <w:sz w:val="22"/>
         </w:rPr>
-        <w:t xml:space="preserve">참    </w:t>
-      </w:r>
-      <w:proofErr w:type="gramStart"/>
-      <w:r>
-        <w:rPr>
-          <w:rFonts w:ascii="굴림체" w:eastAsia="굴림체" w:hAnsi="굴림체" w:hint="eastAsia"/>
-          <w:bCs/>
-          <w:sz w:val="22"/>
-        </w:rPr>
-        <w:t>조 :</w:t>
-      </w:r>
-      <w:proofErr w:type="gramEnd"/>
-      <w:r>
-        <w:rPr>
-          <w:rFonts w:ascii="굴림체" w:eastAsia="굴림체" w:hAnsi="굴림체" w:hint="eastAsia"/>
-          <w:bCs/>
-          <w:sz w:val="22"/>
-        </w:rPr>
-        <w:t xml:space="preserve"> @B1InsurDept@  ( 담당: @B1InsurChrg@님 )</w:t>
-      </w:r>
-    </w:p>
-    <w:p>
-      <w:pPr>
-        <w:spacing w:after="0" w:line="312" w:lineRule="auto"/>
-        <w:rPr>
-          <w:rFonts w:ascii="굴림체" w:eastAsia="굴림체" w:hAnsi="굴림체"/>
-          <w:bCs/>
-          <w:sz w:val="22"/>
-        </w:rPr>
-      </w:pPr>
-      <w:r>
-        <w:rPr>
-          <w:rFonts w:ascii="굴림체" w:eastAsia="굴림체" w:hAnsi="굴림체" w:hint="eastAsia"/>
-          <w:bCs/>
-          <w:sz w:val="22"/>
-        </w:rPr>
-        <w:t xml:space="preserve">제    </w:t>
-      </w:r>
-      <w:proofErr w:type="gramStart"/>
-      <w:r>
-        <w:rPr>
-          <w:rFonts w:ascii="굴림체" w:eastAsia="굴림체" w:hAnsi="굴림체" w:hint="eastAsia"/>
-          <w:bCs/>
-          <w:sz w:val="22"/>
-        </w:rPr>
-        <w:t>목 :</w:t>
-      </w:r>
-      <w:proofErr w:type="gramEnd"/>
-      <w:r>
-        <w:rPr>
-          <w:rFonts w:ascii="굴림체" w:eastAsia="굴림체" w:hAnsi="굴림체" w:hint="eastAsia"/>
-          <w:bCs/>
-          <w:sz w:val="22"/>
-        </w:rPr>
-        <w:t xml:space="preserve"> @B1InsurPrdt@ / @B1AcdtCausCatg2Nm@ 손해사정서</w:t>
-      </w:r>
-    </w:p>
-    <w:p>
-      <w:pPr>
-        <w:spacing w:after="0" w:line="312" w:lineRule="auto"/>
-        <w:rPr>
-          <w:rFonts w:ascii="굴림체" w:eastAsia="굴림체" w:hAnsi="굴림체"/>
-          <w:bCs/>
-          <w:sz w:val="22"/>
-        </w:rPr>
-      </w:pPr>
-      <w:proofErr w:type="gramStart"/>
-      <w:r>
-        <w:rPr>
-          <w:rFonts w:ascii="굴림체" w:eastAsia="굴림체" w:hAnsi="굴림체" w:hint="eastAsia"/>
-          <w:bCs/>
-          <w:sz w:val="22"/>
-        </w:rPr>
-        <w:t>증권번호 :</w:t>
-      </w:r>
-      <w:proofErr w:type="gramEnd"/>
-      <w:r>
-        <w:rPr>
-          <w:rFonts w:ascii="굴림체" w:eastAsia="굴림체" w:hAnsi="굴림체" w:hint="eastAsia"/>
-          <w:bCs/>
-          <w:sz w:val="22"/>
-        </w:rPr>
-        <w:t xml:space="preserve"> 제 @B1InsurNo@ 호 [ 사고번호: @B1AcdtNo@]</w:t>
+        <w:t>증권번호 : 제 @B1InsurNo@ 호 [ 사고번호: @B1AcdtNo@]</w:t>
       </w:r>
     </w:p>
     <w:p>
@@ -705,7 +633,6 @@
                 <w:sz w:val="22"/>
               </w:rPr>
             </w:pPr>
-            <w:proofErr w:type="spellStart"/>
             <w:r>
               <w:rPr>
                 <w:rFonts w:ascii="굴림체" w:eastAsia="굴림체" w:hAnsi="굴림체" w:hint="eastAsia"/>
@@ -713,7 +640,6 @@
               </w:rPr>
               <w:t>사고일시</w:t>
             </w:r>
-            <w:proofErr w:type="spellEnd"/>
           </w:p>
         </w:tc>
         <w:tc>
@@ -1423,21 +1349,12 @@
                 <w:sz w:val="22"/>
               </w:rPr>
             </w:pPr>
-            <w:proofErr w:type="spellStart"/>
             <w:r>
               <w:rPr>
                 <w:rFonts w:ascii="굴림체" w:eastAsia="굴림체" w:hAnsi="굴림체" w:hint="eastAsia"/>
                 <w:sz w:val="22"/>
               </w:rPr>
-              <w:t>차량명</w:t>
-            </w:r>
-            <w:proofErr w:type="spellEnd"/>
-            <w:r>
-              <w:rPr>
-                <w:rFonts w:ascii="굴림체" w:eastAsia="굴림체" w:hAnsi="굴림체" w:hint="eastAsia"/>
-                <w:sz w:val="22"/>
-              </w:rPr>
-              <w:t xml:space="preserve"> 및</w:t>
+              <w:t>차량명 및</w:t>
             </w:r>
           </w:p>
           <w:p>
@@ -1667,7 +1584,6 @@
                 <w:sz w:val="22"/>
               </w:rPr>
             </w:pPr>
-            <w:proofErr w:type="spellStart"/>
             <w:r>
               <w:rPr>
                 <w:rFonts w:ascii="굴림체" w:eastAsia="굴림체" w:hAnsi="굴림체" w:hint="eastAsia"/>
@@ -1675,7 +1591,6 @@
               </w:rPr>
               <w:t>수리공업사</w:t>
             </w:r>
-            <w:proofErr w:type="spellEnd"/>
           </w:p>
         </w:tc>
         <w:tc>
@@ -1718,21 +1633,12 @@
                 <w:sz w:val="22"/>
               </w:rPr>
             </w:pPr>
-            <w:proofErr w:type="spellStart"/>
             <w:r>
               <w:rPr>
                 <w:rFonts w:ascii="굴림체" w:eastAsia="굴림체" w:hAnsi="굴림체" w:hint="eastAsia"/>
                 <w:sz w:val="22"/>
               </w:rPr>
-              <w:t>렌트업체</w:t>
-            </w:r>
-            <w:proofErr w:type="spellEnd"/>
-            <w:r>
-              <w:rPr>
-                <w:rFonts w:ascii="굴림체" w:eastAsia="굴림체" w:hAnsi="굴림체" w:hint="eastAsia"/>
-                <w:sz w:val="22"/>
-              </w:rPr>
-              <w:t xml:space="preserve"> 및</w:t>
+              <w:t>렌트업체 및</w:t>
             </w:r>
           </w:p>
           <w:p>
@@ -1749,17 +1655,8 @@
                 <w:rFonts w:ascii="굴림체" w:eastAsia="굴림체" w:hAnsi="굴림체" w:hint="eastAsia"/>
                 <w:sz w:val="22"/>
               </w:rPr>
-              <w:t>(예상)</w:t>
-            </w:r>
-            <w:proofErr w:type="spellStart"/>
-            <w:r>
-              <w:rPr>
-                <w:rFonts w:ascii="굴림체" w:eastAsia="굴림체" w:hAnsi="굴림체" w:hint="eastAsia"/>
-                <w:sz w:val="22"/>
-              </w:rPr>
-              <w:t>렌트기간</w:t>
-            </w:r>
-            <w:proofErr w:type="spellEnd"/>
+              <w:t>(예상)렌트기간</w:t>
+            </w:r>
           </w:p>
         </w:tc>
         <w:tc>
@@ -1882,7 +1779,6 @@
                 <w:sz w:val="22"/>
               </w:rPr>
             </w:pPr>
-            <w:proofErr w:type="gramStart"/>
             <w:r>
               <w:rPr>
                 <w:rFonts w:ascii="굴림체" w:eastAsia="굴림체" w:hAnsi="굴림체" w:hint="eastAsia"/>
@@ -1890,7 +1786,6 @@
               </w:rPr>
               <w:t>구  분</w:t>
             </w:r>
-            <w:proofErr w:type="gramEnd"/>
           </w:p>
         </w:tc>
         <w:tc>
@@ -1968,26 +1863,8 @@
                 <w:rFonts w:ascii="굴림체" w:eastAsia="굴림체" w:hAnsi="굴림체" w:hint="eastAsia"/>
                 <w:sz w:val="22"/>
               </w:rPr>
-              <w:t>계약상 면</w:t>
-            </w:r>
-            <w:proofErr w:type="gramStart"/>
-            <w:r>
-              <w:rPr>
-                <w:rFonts w:ascii="굴림체" w:eastAsia="굴림체" w:hAnsi="굴림체" w:hint="eastAsia"/>
-                <w:sz w:val="22"/>
-              </w:rPr>
-              <w:t>.</w:t>
-            </w:r>
-            <w:proofErr w:type="spellStart"/>
-            <w:r>
-              <w:rPr>
-                <w:rFonts w:ascii="굴림체" w:eastAsia="굴림체" w:hAnsi="굴림체" w:hint="eastAsia"/>
-                <w:sz w:val="22"/>
-              </w:rPr>
-              <w:t>부책</w:t>
-            </w:r>
-            <w:proofErr w:type="spellEnd"/>
-            <w:proofErr w:type="gramEnd"/>
+              <w:t>계약상 면.부책</w:t>
+            </w:r>
           </w:p>
         </w:tc>
         <w:tc>
@@ -2080,26 +1957,8 @@
                 <w:rFonts w:ascii="굴림체" w:eastAsia="굴림체" w:hAnsi="굴림체" w:hint="eastAsia"/>
                 <w:sz w:val="22"/>
               </w:rPr>
-              <w:t>약관상 면</w:t>
-            </w:r>
-            <w:proofErr w:type="gramStart"/>
-            <w:r>
-              <w:rPr>
-                <w:rFonts w:ascii="굴림체" w:eastAsia="굴림체" w:hAnsi="굴림체" w:hint="eastAsia"/>
-                <w:sz w:val="22"/>
-              </w:rPr>
-              <w:t>.</w:t>
-            </w:r>
-            <w:proofErr w:type="spellStart"/>
-            <w:r>
-              <w:rPr>
-                <w:rFonts w:ascii="굴림체" w:eastAsia="굴림체" w:hAnsi="굴림체" w:hint="eastAsia"/>
-                <w:sz w:val="22"/>
-              </w:rPr>
-              <w:t>부책</w:t>
-            </w:r>
-            <w:proofErr w:type="spellEnd"/>
-            <w:proofErr w:type="gramEnd"/>
+              <w:t>약관상 면.부책</w:t>
+            </w:r>
           </w:p>
         </w:tc>
         <w:tc>
@@ -2214,9 +2073,9 @@
         <w:tblLook w:val="04A0" w:firstRow="1" w:lastRow="0" w:firstColumn="1" w:lastColumn="0" w:noHBand="0" w:noVBand="1"/>
       </w:tblPr>
       <w:tblGrid>
-        <w:gridCol w:w="1908"/>
-        <w:gridCol w:w="2124"/>
-        <w:gridCol w:w="5999"/>
+        <w:gridCol w:w="1513"/>
+        <w:gridCol w:w="2344"/>
+        <w:gridCol w:w="6174"/>
       </w:tblGrid>
       <w:tr>
         <w:trPr>
@@ -2224,10 +2083,9 @@
         </w:trPr>
         <w:tc>
           <w:tcPr>
-            <w:tcW w:w="1798" w:type="dxa"/>
+            <w:tcW w:w="1513" w:type="dxa"/>
             <w:shd w:val="clear" w:color="auto" w:fill="DAEEF3" w:themeFill="accent5" w:themeFillTint="33"/>
             <w:vAlign w:val="center"/>
-            <w:hideMark/>
           </w:tcPr>
           <w:p>
             <w:pPr>
@@ -2248,10 +2106,9 @@
         </w:tc>
         <w:tc>
           <w:tcPr>
-            <w:tcW w:w="2124" w:type="dxa"/>
+            <w:tcW w:w="2344" w:type="dxa"/>
             <w:shd w:val="clear" w:color="auto" w:fill="DAEEF3" w:themeFill="accent5" w:themeFillTint="33"/>
             <w:vAlign w:val="center"/>
-            <w:hideMark/>
           </w:tcPr>
           <w:p>
             <w:pPr>
@@ -2272,9 +2129,8 @@
         </w:tc>
         <w:tc>
           <w:tcPr>
-            <w:tcW w:w="6109" w:type="dxa"/>
+            <w:tcW w:w="6174" w:type="dxa"/>
             <w:shd w:val="clear" w:color="auto" w:fill="DAEEF3" w:themeFill="accent5" w:themeFillTint="33"/>
-            <w:hideMark/>
           </w:tcPr>
           <w:p>
             <w:pPr>
@@ -2300,9 +2156,8 @@
         </w:trPr>
         <w:tc>
           <w:tcPr>
-            <w:tcW w:w="1798" w:type="dxa"/>
-            <w:vAlign w:val="center"/>
-            <w:hideMark/>
+            <w:tcW w:w="1513" w:type="dxa"/>
+            <w:vAlign w:val="center"/>
           </w:tcPr>
           <w:p>
             <w:pPr>
@@ -2324,61 +2179,46 @@
         </w:tc>
         <w:tc>
           <w:tcPr>
-            <w:tcW w:w="2124" w:type="dxa"/>
-            <w:vAlign w:val="center"/>
-            <w:hideMark/>
+            <w:tcW w:w="2344" w:type="dxa"/>
+            <w:vAlign w:val="center"/>
           </w:tcPr>
           <w:p>
             <w:pPr>
               <w:ind w:rightChars="19" w:right="38"/>
-              <w:jc w:val="right"/>
-              <w:rPr>
-                <w:rFonts w:ascii="굴림체" w:eastAsia="굴림체" w:hAnsi="굴림체"/>
-                <w:sz w:val="22"/>
-              </w:rPr>
-            </w:pPr>
-            <w:r>
-              <w:rPr>
-                <w:rFonts w:ascii="굴림체" w:eastAsia="굴림체" w:hAnsi="굴림체" w:hint="eastAsia"/>
-                <w:sz w:val="22"/>
-              </w:rPr>
-              <w:t>@B1DoFixAmt@</w:t>
-            </w:r>
-          </w:p>
-        </w:tc>
-        <w:tc>
-          <w:tcPr>
-            <w:tcW w:w="6109" w:type="dxa"/>
-            <w:hideMark/>
-          </w:tcPr>
-          <w:p>
-            <w:pPr>
-              <w:rPr>
-                <w:rFonts w:ascii="굴림체" w:eastAsia="굴림체" w:hAnsi="굴림체"/>
-                <w:sz w:val="22"/>
-              </w:rPr>
-            </w:pPr>
-            <w:r>
-              <w:rPr>
-                <w:rFonts w:ascii="굴림체" w:eastAsia="굴림체" w:hAnsi="굴림체" w:hint="eastAsia"/>
-                <w:sz w:val="22"/>
-              </w:rPr>
-              <w:t>@B1DoFixCmnt@</w:t>
-            </w:r>
-          </w:p>
-          <w:p>
-            <w:pPr>
-              <w:rPr>
-                <w:rFonts w:ascii="굴림체" w:eastAsia="굴림체" w:hAnsi="굴림체"/>
-                <w:sz w:val="22"/>
-              </w:rPr>
-            </w:pPr>
-            <w:r>
-              <w:rPr>
-                <w:rFonts w:ascii="굴림체" w:eastAsia="굴림체" w:hAnsi="굴림체" w:hint="eastAsia"/>
-                <w:sz w:val="22"/>
-              </w:rPr>
-              <w:t>@B1DoFixBss@</w:t>
+              <w:rPr>
+                <w:rFonts w:ascii="굴림체" w:eastAsia="굴림체" w:hAnsi="굴림체"/>
+                <w:sz w:val="22"/>
+                <w:highlight w:val="green"/>
+              </w:rPr>
+            </w:pPr>
+            <w:r>
+              <w:rPr>
+                <w:rFonts w:ascii="굴림체" w:eastAsia="굴림체" w:hAnsi="굴림체"/>
+                <w:sz w:val="22"/>
+              </w:rPr>
+              <w:t>@B17ExpsDoLosAmt1@</w:t>
+            </w:r>
+          </w:p>
+        </w:tc>
+        <w:tc>
+          <w:tcPr>
+            <w:tcW w:w="6174" w:type="dxa"/>
+            <w:vAlign w:val="center"/>
+          </w:tcPr>
+          <w:p>
+            <w:pPr>
+              <w:rPr>
+                <w:rFonts w:ascii="굴림체" w:eastAsia="굴림체" w:hAnsi="굴림체"/>
+                <w:sz w:val="22"/>
+                <w:highlight w:val="green"/>
+              </w:rPr>
+            </w:pPr>
+            <w:r>
+              <w:rPr>
+                <w:rFonts w:ascii="굴림체" w:eastAsia="굴림체" w:hAnsi="굴림체"/>
+                <w:sz w:val="22"/>
+              </w:rPr>
+              <w:t>@B17EvatRslt1@</w:t>
             </w:r>
           </w:p>
         </w:tc>
@@ -2389,9 +2229,8 @@
         </w:trPr>
         <w:tc>
           <w:tcPr>
-            <w:tcW w:w="1798" w:type="dxa"/>
-            <w:vAlign w:val="center"/>
-            <w:hideMark/>
+            <w:tcW w:w="1513" w:type="dxa"/>
+            <w:vAlign w:val="center"/>
           </w:tcPr>
           <w:p>
             <w:pPr>
@@ -2402,7 +2241,6 @@
                 <w:sz w:val="22"/>
               </w:rPr>
             </w:pPr>
-            <w:proofErr w:type="spellStart"/>
             <w:r>
               <w:rPr>
                 <w:rFonts w:ascii="굴림체" w:eastAsia="굴림체" w:hAnsi="굴림체" w:hint="eastAsia"/>
@@ -2410,67 +2248,50 @@
               </w:rPr>
               <w:t>휴차료</w:t>
             </w:r>
-            <w:proofErr w:type="spellEnd"/>
-          </w:p>
-        </w:tc>
-        <w:tc>
-          <w:tcPr>
-            <w:tcW w:w="2124" w:type="dxa"/>
-            <w:vAlign w:val="center"/>
-            <w:hideMark/>
+          </w:p>
+        </w:tc>
+        <w:tc>
+          <w:tcPr>
+            <w:tcW w:w="2344" w:type="dxa"/>
+            <w:vAlign w:val="center"/>
           </w:tcPr>
           <w:p>
             <w:pPr>
               <w:ind w:rightChars="19" w:right="38"/>
-              <w:jc w:val="right"/>
-              <w:rPr>
-                <w:rFonts w:ascii="굴림체" w:eastAsia="굴림체" w:hAnsi="굴림체"/>
-                <w:sz w:val="22"/>
-              </w:rPr>
-            </w:pPr>
-            <w:r>
-              <w:rPr>
-                <w:rFonts w:ascii="굴림체" w:eastAsia="굴림체" w:hAnsi="굴림체" w:hint="eastAsia"/>
-                <w:sz w:val="22"/>
-              </w:rPr>
-              <w:t>@B1DoNoCarfeeAmt@</w:t>
-            </w:r>
-          </w:p>
-        </w:tc>
-        <w:tc>
-          <w:tcPr>
-            <w:tcW w:w="6109" w:type="dxa"/>
-            <w:vAlign w:val="center"/>
-            <w:hideMark/>
-          </w:tcPr>
-          <w:p>
-            <w:pPr>
-              <w:rPr>
-                <w:rFonts w:ascii="굴림체" w:eastAsia="굴림체" w:hAnsi="굴림체"/>
-                <w:sz w:val="22"/>
-              </w:rPr>
-            </w:pPr>
-            <w:r>
-              <w:rPr>
-                <w:rFonts w:ascii="굴림체" w:eastAsia="굴림체" w:hAnsi="굴림체" w:hint="eastAsia"/>
-                <w:sz w:val="22"/>
-              </w:rPr>
-              <w:t>@B1DoNoCarfeeCmnt@</w:t>
-            </w:r>
-          </w:p>
-          <w:p>
-            <w:pPr>
-              <w:rPr>
-                <w:rFonts w:ascii="굴림체" w:eastAsia="굴림체" w:hAnsi="굴림체"/>
-                <w:sz w:val="22"/>
-              </w:rPr>
-            </w:pPr>
-            <w:r>
-              <w:rPr>
-                <w:rFonts w:ascii="굴림체" w:eastAsia="굴림체" w:hAnsi="굴림체" w:hint="eastAsia"/>
-                <w:sz w:val="22"/>
-              </w:rPr>
-              <w:t>@B1DoNoCarfeeBss@</w:t>
+              <w:rPr>
+                <w:rFonts w:ascii="굴림체" w:eastAsia="굴림체" w:hAnsi="굴림체"/>
+                <w:sz w:val="22"/>
+                <w:highlight w:val="green"/>
+              </w:rPr>
+            </w:pPr>
+            <w:r>
+              <w:rPr>
+                <w:rFonts w:ascii="굴림체" w:eastAsia="굴림체" w:hAnsi="굴림체"/>
+                <w:sz w:val="22"/>
+              </w:rPr>
+              <w:t>@B17ExpsDoLosAmt2@</w:t>
+            </w:r>
+          </w:p>
+        </w:tc>
+        <w:tc>
+          <w:tcPr>
+            <w:tcW w:w="6174" w:type="dxa"/>
+            <w:vAlign w:val="center"/>
+          </w:tcPr>
+          <w:p>
+            <w:pPr>
+              <w:rPr>
+                <w:rFonts w:ascii="굴림체" w:eastAsia="굴림체" w:hAnsi="굴림체"/>
+                <w:sz w:val="22"/>
+                <w:highlight w:val="green"/>
+              </w:rPr>
+            </w:pPr>
+            <w:r>
+              <w:rPr>
+                <w:rFonts w:ascii="굴림체" w:eastAsia="굴림체" w:hAnsi="굴림체"/>
+                <w:sz w:val="22"/>
+              </w:rPr>
+              <w:t>@B17EvatRslt2@</w:t>
             </w:r>
           </w:p>
         </w:tc>
@@ -2481,9 +2302,8 @@
         </w:trPr>
         <w:tc>
           <w:tcPr>
-            <w:tcW w:w="1798" w:type="dxa"/>
-            <w:vAlign w:val="center"/>
-            <w:hideMark/>
+            <w:tcW w:w="1513" w:type="dxa"/>
+            <w:vAlign w:val="center"/>
           </w:tcPr>
           <w:p>
             <w:pPr>
@@ -2494,7 +2314,6 @@
                 <w:sz w:val="22"/>
               </w:rPr>
             </w:pPr>
-            <w:proofErr w:type="spellStart"/>
             <w:r>
               <w:rPr>
                 <w:rFonts w:ascii="굴림체" w:eastAsia="굴림체" w:hAnsi="굴림체" w:hint="eastAsia"/>
@@ -2502,69 +2321,52 @@
               </w:rPr>
               <w:t>대차료</w:t>
             </w:r>
-            <w:proofErr w:type="spellEnd"/>
-          </w:p>
-        </w:tc>
-        <w:tc>
-          <w:tcPr>
-            <w:tcW w:w="2124" w:type="dxa"/>
-            <w:vAlign w:val="center"/>
-            <w:hideMark/>
+          </w:p>
+        </w:tc>
+        <w:tc>
+          <w:tcPr>
+            <w:tcW w:w="2344" w:type="dxa"/>
+            <w:vAlign w:val="center"/>
           </w:tcPr>
           <w:p>
             <w:pPr>
               <w:ind w:rightChars="19" w:right="38"/>
-              <w:jc w:val="right"/>
               <w:rPr>
                 <w:rFonts w:ascii="굴림체" w:eastAsia="굴림체" w:hAnsi="굴림체"/>
                 <w:bCs/>
                 <w:sz w:val="22"/>
-              </w:rPr>
-            </w:pPr>
-            <w:r>
-              <w:rPr>
-                <w:rFonts w:ascii="굴림체" w:eastAsia="굴림체" w:hAnsi="굴림체" w:hint="eastAsia"/>
+                <w:highlight w:val="green"/>
+              </w:rPr>
+            </w:pPr>
+            <w:r>
+              <w:rPr>
+                <w:rFonts w:ascii="굴림체" w:eastAsia="굴림체" w:hAnsi="굴림체"/>
                 <w:bCs/>
                 <w:sz w:val="22"/>
               </w:rPr>
-              <w:t>@B1DoRentCarAmt@</w:t>
-            </w:r>
-          </w:p>
-        </w:tc>
-        <w:tc>
-          <w:tcPr>
-            <w:tcW w:w="6109" w:type="dxa"/>
-            <w:vAlign w:val="center"/>
-            <w:hideMark/>
-          </w:tcPr>
-          <w:p>
-            <w:pPr>
-              <w:rPr>
-                <w:rFonts w:ascii="굴림체" w:eastAsia="굴림체" w:hAnsi="굴림체"/>
-                <w:sz w:val="22"/>
-              </w:rPr>
-            </w:pPr>
-            <w:r>
-              <w:rPr>
-                <w:rFonts w:ascii="굴림체" w:eastAsia="굴림체" w:hAnsi="굴림체" w:hint="eastAsia"/>
-                <w:sz w:val="22"/>
-              </w:rPr>
-              <w:t>@B1DoRentCarCmnt@</w:t>
-            </w:r>
-          </w:p>
-          <w:p>
-            <w:pPr>
-              <w:rPr>
-                <w:rFonts w:ascii="굴림체" w:eastAsia="굴림체" w:hAnsi="굴림체"/>
-                <w:sz w:val="22"/>
-              </w:rPr>
-            </w:pPr>
-            <w:r>
-              <w:rPr>
-                <w:rFonts w:ascii="굴림체" w:eastAsia="굴림체" w:hAnsi="굴림체" w:hint="eastAsia"/>
-                <w:sz w:val="22"/>
-              </w:rPr>
-              <w:t>@B1DoRentCarBss@</w:t>
+              <w:t>@B17ExpsDoLosAmt3@</w:t>
+            </w:r>
+          </w:p>
+        </w:tc>
+        <w:tc>
+          <w:tcPr>
+            <w:tcW w:w="6174" w:type="dxa"/>
+            <w:vAlign w:val="center"/>
+          </w:tcPr>
+          <w:p>
+            <w:pPr>
+              <w:rPr>
+                <w:rFonts w:ascii="굴림체" w:eastAsia="굴림체" w:hAnsi="굴림체"/>
+                <w:sz w:val="22"/>
+                <w:highlight w:val="green"/>
+              </w:rPr>
+            </w:pPr>
+            <w:r>
+              <w:rPr>
+                <w:rFonts w:ascii="굴림체" w:eastAsia="굴림체" w:hAnsi="굴림체"/>
+                <w:sz w:val="22"/>
+              </w:rPr>
+              <w:t>@B17EvatRslt3@</w:t>
             </w:r>
           </w:p>
         </w:tc>
@@ -2575,9 +2377,8 @@
         </w:trPr>
         <w:tc>
           <w:tcPr>
-            <w:tcW w:w="1798" w:type="dxa"/>
-            <w:vAlign w:val="center"/>
-            <w:hideMark/>
+            <w:tcW w:w="1513" w:type="dxa"/>
+            <w:vAlign w:val="center"/>
           </w:tcPr>
           <w:p>
             <w:pPr>
@@ -2593,68 +2394,52 @@
                 <w:rFonts w:ascii="굴림체" w:eastAsia="굴림체" w:hAnsi="굴림체" w:hint="eastAsia"/>
                 <w:sz w:val="22"/>
               </w:rPr>
-              <w:t>@B1DoOthExpsHedT@</w:t>
-            </w:r>
-          </w:p>
-        </w:tc>
-        <w:tc>
-          <w:tcPr>
-            <w:tcW w:w="2124" w:type="dxa"/>
-            <w:vAlign w:val="center"/>
-            <w:hideMark/>
+              <w:t>기타비용</w:t>
+            </w:r>
+          </w:p>
+        </w:tc>
+        <w:tc>
+          <w:tcPr>
+            <w:tcW w:w="2344" w:type="dxa"/>
+            <w:vAlign w:val="center"/>
           </w:tcPr>
           <w:p>
             <w:pPr>
               <w:ind w:rightChars="19" w:right="38"/>
-              <w:jc w:val="right"/>
-              <w:rPr>
-                <w:rFonts w:ascii="굴림체" w:eastAsia="굴림체" w:hAnsi="굴림체"/>
-                <w:sz w:val="22"/>
-              </w:rPr>
-            </w:pPr>
-            <w:r>
-              <w:rPr>
-                <w:rFonts w:ascii="굴림체" w:eastAsia="굴림체" w:hAnsi="굴림체" w:hint="eastAsia"/>
-                <w:sz w:val="22"/>
-              </w:rPr>
-              <w:t>@B1DoOthExpsAmt@</w:t>
-            </w:r>
-          </w:p>
-        </w:tc>
-        <w:tc>
-          <w:tcPr>
-            <w:tcW w:w="6109" w:type="dxa"/>
-            <w:vAlign w:val="center"/>
-            <w:hideMark/>
-          </w:tcPr>
-          <w:p>
-            <w:pPr>
-              <w:rPr>
-                <w:rFonts w:ascii="굴림체" w:eastAsia="굴림체" w:hAnsi="굴림체"/>
-                <w:sz w:val="22"/>
-              </w:rPr>
-            </w:pPr>
-            <w:r>
-              <w:rPr>
-                <w:rFonts w:ascii="굴림체" w:eastAsia="굴림체" w:hAnsi="굴림체" w:hint="eastAsia"/>
-                <w:sz w:val="22"/>
-              </w:rPr>
-              <w:t>@B1DoOthExpsCmnt@</w:t>
-            </w:r>
-          </w:p>
-          <w:p>
-            <w:pPr>
-              <w:rPr>
-                <w:rFonts w:ascii="굴림체" w:eastAsia="굴림체" w:hAnsi="굴림체"/>
-                <w:sz w:val="22"/>
-              </w:rPr>
-            </w:pPr>
-            <w:r>
-              <w:rPr>
-                <w:rFonts w:ascii="굴림체" w:eastAsia="굴림체" w:hAnsi="굴림체" w:hint="eastAsia"/>
-                <w:sz w:val="22"/>
-              </w:rPr>
-              <w:t>@B1DoOthExpsBss@</w:t>
+              <w:rPr>
+                <w:rFonts w:ascii="굴림체" w:eastAsia="굴림체" w:hAnsi="굴림체"/>
+                <w:sz w:val="22"/>
+                <w:highlight w:val="green"/>
+              </w:rPr>
+            </w:pPr>
+            <w:r>
+              <w:rPr>
+                <w:rFonts w:ascii="굴림체" w:eastAsia="굴림체" w:hAnsi="굴림체"/>
+                <w:sz w:val="22"/>
+              </w:rPr>
+              <w:t>@B17ExpsDoLosAmt4@</w:t>
+            </w:r>
+          </w:p>
+        </w:tc>
+        <w:tc>
+          <w:tcPr>
+            <w:tcW w:w="6174" w:type="dxa"/>
+            <w:vAlign w:val="center"/>
+          </w:tcPr>
+          <w:p>
+            <w:pPr>
+              <w:rPr>
+                <w:rFonts w:ascii="굴림체" w:eastAsia="굴림체" w:hAnsi="굴림체"/>
+                <w:sz w:val="22"/>
+                <w:highlight w:val="green"/>
+              </w:rPr>
+            </w:pPr>
+            <w:r>
+              <w:rPr>
+                <w:rFonts w:ascii="굴림체" w:eastAsia="굴림체" w:hAnsi="굴림체"/>
+                <w:sz w:val="22"/>
+              </w:rPr>
+              <w:t>@B17EvatRslt4@</w:t>
             </w:r>
           </w:p>
         </w:tc>
@@ -2665,9 +2450,8 @@
         </w:trPr>
         <w:tc>
           <w:tcPr>
-            <w:tcW w:w="1798" w:type="dxa"/>
-            <w:vAlign w:val="center"/>
-            <w:hideMark/>
+            <w:tcW w:w="1513" w:type="dxa"/>
+            <w:vAlign w:val="center"/>
           </w:tcPr>
           <w:p>
             <w:pPr>
@@ -2683,45 +2467,58 @@
                 <w:rFonts w:ascii="굴림체" w:eastAsia="굴림체" w:hAnsi="굴림체" w:hint="eastAsia"/>
                 <w:sz w:val="22"/>
               </w:rPr>
-              <w:t>소   계</w:t>
-            </w:r>
-          </w:p>
-        </w:tc>
-        <w:tc>
-          <w:tcPr>
-            <w:tcW w:w="2124" w:type="dxa"/>
-            <w:vAlign w:val="center"/>
-            <w:hideMark/>
-          </w:tcPr>
-          <w:p>
-            <w:pPr>
-              <w:wordWrap/>
-              <w:adjustRightInd w:val="0"/>
-              <w:jc w:val="right"/>
-              <w:rPr>
-                <w:rFonts w:ascii="굴림체" w:eastAsia="굴림체" w:hAnsi="굴림체"/>
-                <w:sz w:val="22"/>
-              </w:rPr>
-            </w:pPr>
+              <w:t xml:space="preserve">소 </w:t>
+            </w:r>
+            <w:r>
+              <w:rPr>
+                <w:rFonts w:ascii="굴림체" w:eastAsia="굴림체" w:hAnsi="굴림체"/>
+                <w:sz w:val="22"/>
+              </w:rPr>
+              <w:t xml:space="preserve">     </w:t>
+            </w:r>
             <w:r>
               <w:rPr>
                 <w:rFonts w:ascii="굴림체" w:eastAsia="굴림체" w:hAnsi="굴림체" w:hint="eastAsia"/>
                 <w:sz w:val="22"/>
               </w:rPr>
-              <w:t>@B1DoSubTotAmt@</w:t>
-            </w:r>
-          </w:p>
-        </w:tc>
-        <w:tc>
-          <w:tcPr>
-            <w:tcW w:w="6109" w:type="dxa"/>
-            <w:vAlign w:val="center"/>
-          </w:tcPr>
-          <w:p>
-            <w:pPr>
-              <w:rPr>
-                <w:rFonts w:ascii="굴림체" w:eastAsia="굴림체" w:hAnsi="굴림체"/>
-                <w:sz w:val="22"/>
+              <w:t>계</w:t>
+            </w:r>
+          </w:p>
+        </w:tc>
+        <w:tc>
+          <w:tcPr>
+            <w:tcW w:w="2344" w:type="dxa"/>
+            <w:vAlign w:val="center"/>
+          </w:tcPr>
+          <w:p>
+            <w:pPr>
+              <w:ind w:rightChars="19" w:right="38"/>
+              <w:rPr>
+                <w:rFonts w:ascii="굴림체" w:eastAsia="굴림체" w:hAnsi="굴림체"/>
+                <w:sz w:val="22"/>
+                <w:highlight w:val="green"/>
+              </w:rPr>
+            </w:pPr>
+            <w:r>
+              <w:rPr>
+                <w:rFonts w:ascii="굴림체" w:eastAsia="굴림체" w:hAnsi="굴림체"/>
+                <w:sz w:val="22"/>
+              </w:rPr>
+              <w:t>@B17ExpsDoLosAmt91@</w:t>
+            </w:r>
+          </w:p>
+        </w:tc>
+        <w:tc>
+          <w:tcPr>
+            <w:tcW w:w="6174" w:type="dxa"/>
+            <w:vAlign w:val="center"/>
+          </w:tcPr>
+          <w:p>
+            <w:pPr>
+              <w:rPr>
+                <w:rFonts w:ascii="굴림체" w:eastAsia="굴림체" w:hAnsi="굴림체"/>
+                <w:sz w:val="22"/>
+                <w:highlight w:val="green"/>
               </w:rPr>
             </w:pPr>
           </w:p>
@@ -2733,9 +2530,8 @@
         </w:trPr>
         <w:tc>
           <w:tcPr>
-            <w:tcW w:w="1798" w:type="dxa"/>
-            <w:vAlign w:val="center"/>
-            <w:hideMark/>
+            <w:tcW w:w="1513" w:type="dxa"/>
+            <w:vAlign w:val="center"/>
           </w:tcPr>
           <w:p>
             <w:pPr>
@@ -2757,62 +2553,46 @@
         </w:tc>
         <w:tc>
           <w:tcPr>
-            <w:tcW w:w="2124" w:type="dxa"/>
-            <w:vAlign w:val="center"/>
-            <w:hideMark/>
+            <w:tcW w:w="2344" w:type="dxa"/>
+            <w:vAlign w:val="center"/>
           </w:tcPr>
           <w:p>
             <w:pPr>
               <w:ind w:rightChars="19" w:right="38"/>
-              <w:jc w:val="right"/>
-              <w:rPr>
-                <w:rFonts w:ascii="굴림체" w:eastAsia="굴림체" w:hAnsi="굴림체"/>
-                <w:sz w:val="22"/>
-              </w:rPr>
-            </w:pPr>
-            <w:r>
-              <w:rPr>
-                <w:rFonts w:ascii="굴림체" w:eastAsia="굴림체" w:hAnsi="굴림체" w:hint="eastAsia"/>
-                <w:sz w:val="22"/>
-              </w:rPr>
-              <w:t>@B1DoNglgBearAmt@</w:t>
-            </w:r>
-          </w:p>
-        </w:tc>
-        <w:tc>
-          <w:tcPr>
-            <w:tcW w:w="6109" w:type="dxa"/>
-            <w:vAlign w:val="center"/>
-            <w:hideMark/>
-          </w:tcPr>
-          <w:p>
-            <w:pPr>
-              <w:rPr>
-                <w:rFonts w:ascii="굴림체" w:eastAsia="굴림체" w:hAnsi="굴림체"/>
-                <w:sz w:val="22"/>
-              </w:rPr>
-            </w:pPr>
-            <w:r>
-              <w:rPr>
-                <w:rFonts w:ascii="굴림체" w:eastAsia="굴림체" w:hAnsi="굴림체" w:hint="eastAsia"/>
-                <w:sz w:val="22"/>
-              </w:rPr>
-              <w:t>@B1DoNglgBearCmnt@</w:t>
-            </w:r>
-          </w:p>
-          <w:p>
-            <w:pPr>
-              <w:rPr>
-                <w:rFonts w:ascii="굴림체" w:eastAsia="굴림체" w:hAnsi="굴림체"/>
-                <w:sz w:val="22"/>
-              </w:rPr>
-            </w:pPr>
-            <w:r>
-              <w:rPr>
-                <w:rFonts w:ascii="굴림체" w:eastAsia="굴림체" w:hAnsi="굴림체" w:hint="eastAsia"/>
-                <w:sz w:val="22"/>
-              </w:rPr>
-              <w:t>@B1DoNglgBearBss@</w:t>
+              <w:rPr>
+                <w:rFonts w:ascii="굴림체" w:eastAsia="굴림체" w:hAnsi="굴림체"/>
+                <w:sz w:val="22"/>
+                <w:highlight w:val="green"/>
+              </w:rPr>
+            </w:pPr>
+            <w:r>
+              <w:rPr>
+                <w:rFonts w:ascii="굴림체" w:eastAsia="굴림체" w:hAnsi="굴림체"/>
+                <w:sz w:val="22"/>
+              </w:rPr>
+              <w:t>@B17ExpsDoLosAmt5@</w:t>
+            </w:r>
+          </w:p>
+        </w:tc>
+        <w:tc>
+          <w:tcPr>
+            <w:tcW w:w="6174" w:type="dxa"/>
+            <w:vAlign w:val="center"/>
+          </w:tcPr>
+          <w:p>
+            <w:pPr>
+              <w:rPr>
+                <w:rFonts w:ascii="굴림체" w:eastAsia="굴림체" w:hAnsi="굴림체"/>
+                <w:sz w:val="22"/>
+                <w:highlight w:val="green"/>
+              </w:rPr>
+            </w:pPr>
+            <w:r>
+              <w:rPr>
+                <w:rFonts w:ascii="굴림체" w:eastAsia="굴림체" w:hAnsi="굴림체"/>
+                <w:sz w:val="22"/>
+              </w:rPr>
+              <w:t>@B17EvatRslt5@</w:t>
             </w:r>
           </w:p>
         </w:tc>
@@ -2823,9 +2603,8 @@
         </w:trPr>
         <w:tc>
           <w:tcPr>
-            <w:tcW w:w="1798" w:type="dxa"/>
-            <w:vAlign w:val="center"/>
-            <w:hideMark/>
+            <w:tcW w:w="1513" w:type="dxa"/>
+            <w:vAlign w:val="center"/>
           </w:tcPr>
           <w:p>
             <w:pPr>
@@ -2847,62 +2626,46 @@
         </w:tc>
         <w:tc>
           <w:tcPr>
-            <w:tcW w:w="2124" w:type="dxa"/>
-            <w:vAlign w:val="center"/>
-            <w:hideMark/>
+            <w:tcW w:w="2344" w:type="dxa"/>
+            <w:vAlign w:val="center"/>
           </w:tcPr>
           <w:p>
             <w:pPr>
               <w:ind w:rightChars="19" w:right="38"/>
-              <w:jc w:val="right"/>
-              <w:rPr>
-                <w:rFonts w:ascii="굴림체" w:eastAsia="굴림체" w:hAnsi="굴림체"/>
-                <w:sz w:val="22"/>
-              </w:rPr>
-            </w:pPr>
-            <w:r>
-              <w:rPr>
-                <w:rFonts w:ascii="굴림체" w:eastAsia="굴림체" w:hAnsi="굴림체" w:hint="eastAsia"/>
-                <w:sz w:val="22"/>
-              </w:rPr>
-              <w:t>@B1DoSelfBearAmt@</w:t>
-            </w:r>
-          </w:p>
-        </w:tc>
-        <w:tc>
-          <w:tcPr>
-            <w:tcW w:w="6109" w:type="dxa"/>
-            <w:vAlign w:val="center"/>
-            <w:hideMark/>
-          </w:tcPr>
-          <w:p>
-            <w:pPr>
-              <w:rPr>
-                <w:rFonts w:ascii="굴림체" w:eastAsia="굴림체" w:hAnsi="굴림체"/>
-                <w:sz w:val="22"/>
-              </w:rPr>
-            </w:pPr>
-            <w:r>
-              <w:rPr>
-                <w:rFonts w:ascii="굴림체" w:eastAsia="굴림체" w:hAnsi="굴림체" w:hint="eastAsia"/>
-                <w:sz w:val="22"/>
-              </w:rPr>
-              <w:t>@B1DoSelfBearCmnt@</w:t>
-            </w:r>
-          </w:p>
-          <w:p>
-            <w:pPr>
-              <w:rPr>
-                <w:rFonts w:ascii="굴림체" w:eastAsia="굴림체" w:hAnsi="굴림체"/>
-                <w:sz w:val="22"/>
-              </w:rPr>
-            </w:pPr>
-            <w:r>
-              <w:rPr>
-                <w:rFonts w:ascii="굴림체" w:eastAsia="굴림체" w:hAnsi="굴림체" w:hint="eastAsia"/>
-                <w:sz w:val="22"/>
-              </w:rPr>
-              <w:t>@B1DoSelfBearBss@</w:t>
+              <w:rPr>
+                <w:rFonts w:ascii="굴림체" w:eastAsia="굴림체" w:hAnsi="굴림체"/>
+                <w:sz w:val="22"/>
+                <w:highlight w:val="green"/>
+              </w:rPr>
+            </w:pPr>
+            <w:r>
+              <w:rPr>
+                <w:rFonts w:ascii="굴림체" w:eastAsia="굴림체" w:hAnsi="굴림체"/>
+                <w:sz w:val="22"/>
+              </w:rPr>
+              <w:t>@B17ExpsDoLosAmt6@</w:t>
+            </w:r>
+          </w:p>
+        </w:tc>
+        <w:tc>
+          <w:tcPr>
+            <w:tcW w:w="6174" w:type="dxa"/>
+            <w:vAlign w:val="center"/>
+          </w:tcPr>
+          <w:p>
+            <w:pPr>
+              <w:rPr>
+                <w:rFonts w:ascii="굴림체" w:eastAsia="굴림체" w:hAnsi="굴림체"/>
+                <w:sz w:val="22"/>
+                <w:highlight w:val="green"/>
+              </w:rPr>
+            </w:pPr>
+            <w:r>
+              <w:rPr>
+                <w:rFonts w:ascii="굴림체" w:eastAsia="굴림체" w:hAnsi="굴림체"/>
+                <w:sz w:val="22"/>
+              </w:rPr>
+              <w:t>@B17EvatRslt6@</w:t>
             </w:r>
           </w:p>
         </w:tc>
@@ -2913,9 +2676,8 @@
         </w:trPr>
         <w:tc>
           <w:tcPr>
-            <w:tcW w:w="1798" w:type="dxa"/>
-            <w:vAlign w:val="center"/>
-            <w:hideMark/>
+            <w:tcW w:w="1513" w:type="dxa"/>
+            <w:vAlign w:val="center"/>
           </w:tcPr>
           <w:p>
             <w:pPr>
@@ -2931,37 +2693,50 @@
                 <w:rFonts w:ascii="굴림체" w:eastAsia="굴림체" w:hAnsi="굴림체" w:hint="eastAsia"/>
                 <w:sz w:val="22"/>
               </w:rPr>
-              <w:t>합   계</w:t>
-            </w:r>
-          </w:p>
-        </w:tc>
-        <w:tc>
-          <w:tcPr>
-            <w:tcW w:w="2124" w:type="dxa"/>
-            <w:vAlign w:val="center"/>
-            <w:hideMark/>
+              <w:t xml:space="preserve">합 </w:t>
+            </w:r>
+            <w:r>
+              <w:rPr>
+                <w:rFonts w:ascii="굴림체" w:eastAsia="굴림체" w:hAnsi="굴림체"/>
+                <w:sz w:val="22"/>
+              </w:rPr>
+              <w:t xml:space="preserve">     </w:t>
+            </w:r>
+            <w:r>
+              <w:rPr>
+                <w:rFonts w:ascii="굴림체" w:eastAsia="굴림체" w:hAnsi="굴림체" w:hint="eastAsia"/>
+                <w:sz w:val="22"/>
+              </w:rPr>
+              <w:t>계</w:t>
+            </w:r>
+          </w:p>
+        </w:tc>
+        <w:tc>
+          <w:tcPr>
+            <w:tcW w:w="2344" w:type="dxa"/>
+            <w:vAlign w:val="center"/>
           </w:tcPr>
           <w:p>
             <w:pPr>
               <w:ind w:rightChars="19" w:right="38"/>
-              <w:jc w:val="right"/>
-              <w:rPr>
-                <w:rFonts w:ascii="굴림체" w:eastAsia="굴림체" w:hAnsi="굴림체"/>
-                <w:sz w:val="22"/>
-              </w:rPr>
-            </w:pPr>
-            <w:r>
-              <w:rPr>
-                <w:rFonts w:ascii="굴림체" w:eastAsia="굴림체" w:hAnsi="굴림체" w:hint="eastAsia"/>
-                <w:sz w:val="22"/>
-              </w:rPr>
-              <w:t>@B1DoGivInsurAmt@</w:t>
-            </w:r>
-          </w:p>
-        </w:tc>
-        <w:tc>
-          <w:tcPr>
-            <w:tcW w:w="6109" w:type="dxa"/>
+              <w:rPr>
+                <w:rFonts w:ascii="굴림체" w:eastAsia="굴림체" w:hAnsi="굴림체"/>
+                <w:sz w:val="22"/>
+                <w:highlight w:val="green"/>
+              </w:rPr>
+            </w:pPr>
+            <w:r>
+              <w:rPr>
+                <w:rFonts w:ascii="굴림체" w:eastAsia="굴림체" w:hAnsi="굴림체"/>
+                <w:sz w:val="22"/>
+              </w:rPr>
+              <w:t>@B17ExpsDoLosAmt92@</w:t>
+            </w:r>
+          </w:p>
+        </w:tc>
+        <w:tc>
+          <w:tcPr>
+            <w:tcW w:w="6174" w:type="dxa"/>
             <w:vAlign w:val="center"/>
           </w:tcPr>
           <w:p>
@@ -3089,8 +2864,7 @@
           <w:szCs w:val="24"/>
         </w:rPr>
       </w:pPr>
-      <w:bookmarkStart w:id="0" w:name="_Hlk64282929"/>
-      <w:proofErr w:type="spellStart"/>
+      <w:bookmarkStart w:id="1" w:name="_Hlk64282929"/>
       <w:r>
         <w:rPr>
           <w:rFonts w:ascii="굴림체" w:eastAsia="굴림체" w:hAnsi="굴림체" w:hint="eastAsia"/>
@@ -3098,20 +2872,9 @@
           <w:sz w:val="24"/>
           <w:szCs w:val="24"/>
         </w:rPr>
-        <w:lastRenderedPageBreak/>
-        <w:t>일자별</w:t>
+        <w:t>일자별 진행내역</w:t>
       </w:r>
-      <w:proofErr w:type="spellEnd"/>
-      <w:r>
-        <w:rPr>
-          <w:rFonts w:ascii="굴림체" w:eastAsia="굴림체" w:hAnsi="굴림체" w:hint="eastAsia"/>
-          <w:b/>
-          <w:sz w:val="24"/>
-          <w:szCs w:val="24"/>
-        </w:rPr>
-        <w:t xml:space="preserve"> 진행내역</w:t>
-      </w:r>
-      <w:bookmarkEnd w:id="0"/>
+      <w:bookmarkEnd w:id="1"/>
     </w:p>
     <w:tbl>
       <w:tblPr>
@@ -3156,12 +2919,13 @@
                 <w:sz w:val="22"/>
               </w:rPr>
             </w:pPr>
-            <w:bookmarkStart w:id="1" w:name="_Hlk64287268"/>
+            <w:bookmarkStart w:id="2" w:name="_Hlk64287268"/>
             <w:r>
               <w:rPr>
                 <w:rFonts w:ascii="굴림체" w:eastAsia="굴림체" w:hAnsi="굴림체" w:hint="eastAsia"/>
                 <w:sz w:val="22"/>
               </w:rPr>
+              <w:lastRenderedPageBreak/>
               <w:t>일자</w:t>
             </w:r>
           </w:p>
@@ -3183,21 +2947,12 @@
                 <w:sz w:val="22"/>
               </w:rPr>
             </w:pPr>
-            <w:proofErr w:type="spellStart"/>
             <w:r>
               <w:rPr>
                 <w:rFonts w:ascii="굴림체" w:eastAsia="굴림체" w:hAnsi="굴림체" w:hint="eastAsia"/>
                 <w:sz w:val="22"/>
               </w:rPr>
-              <w:t>일자별</w:t>
-            </w:r>
-            <w:proofErr w:type="spellEnd"/>
-            <w:r>
-              <w:rPr>
-                <w:rFonts w:ascii="굴림체" w:eastAsia="굴림체" w:hAnsi="굴림체" w:hint="eastAsia"/>
-                <w:sz w:val="22"/>
-              </w:rPr>
-              <w:t xml:space="preserve"> 진행내역</w:t>
+              <w:t>일자별 진행내역</w:t>
             </w:r>
           </w:p>
         </w:tc>
@@ -3345,7 +3100,6 @@
                 <w:szCs w:val="19"/>
               </w:rPr>
             </w:pPr>
-            <w:proofErr w:type="gramStart"/>
             <w:r>
               <w:rPr>
                 <w:rFonts w:ascii="굴림체" w:eastAsia="굴림체" w:hAnsi="굴림체" w:hint="eastAsia"/>
@@ -3360,29 +3114,20 @@
                 <w:bCs/>
                 <w:sz w:val="22"/>
               </w:rPr>
-              <w:t>:</w:t>
-            </w:r>
-            <w:proofErr w:type="gramEnd"/>
+              <w:t xml:space="preserve">: </w:t>
+            </w:r>
             <w:r>
               <w:rPr>
                 <w:rFonts w:ascii="굴림체" w:eastAsia="굴림체" w:hAnsi="굴림체"/>
                 <w:bCs/>
                 <w:sz w:val="22"/>
               </w:rPr>
-              <w:t xml:space="preserve"> </w:t>
-            </w:r>
-            <w:r>
-              <w:rPr>
-                <w:rFonts w:ascii="굴림체" w:eastAsia="굴림체" w:hAnsi="굴림체"/>
-                <w:bCs/>
-                <w:sz w:val="22"/>
-              </w:rPr>
               <w:t>@B1CclsExptDt@</w:t>
             </w:r>
           </w:p>
         </w:tc>
       </w:tr>
-      <w:bookmarkEnd w:id="1"/>
+      <w:bookmarkEnd w:id="2"/>
     </w:tbl>
     <w:p>
       <w:pPr>
@@ -3405,7 +3150,6 @@
           <w:sz w:val="22"/>
         </w:rPr>
       </w:pPr>
-      <w:proofErr w:type="gramStart"/>
       <w:r>
         <w:rPr>
           <w:rFonts w:ascii="굴림체" w:eastAsia="굴림체" w:hAnsi="굴림체" w:hint="eastAsia"/>
@@ -3431,17 +3175,7 @@
           <w:bCs/>
           <w:sz w:val="22"/>
         </w:rPr>
-        <w:t>별</w:t>
-      </w:r>
-      <w:proofErr w:type="gramEnd"/>
-      <w:r>
-        <w:rPr>
-          <w:rFonts w:ascii="굴림체" w:eastAsia="굴림체" w:hAnsi="굴림체" w:hint="eastAsia"/>
-          <w:b/>
-          <w:bCs/>
-          <w:sz w:val="22"/>
-        </w:rPr>
-        <w:t xml:space="preserve"> </w:t>
+        <w:t xml:space="preserve">별 </w:t>
       </w:r>
       <w:r>
         <w:rPr>
@@ -3673,7 +3407,7 @@
           <w:sz w:val="22"/>
         </w:rPr>
       </w:pPr>
-      <w:bookmarkStart w:id="2" w:name="_Hlk63857188"/>
+      <w:bookmarkStart w:id="3" w:name="_Hlk63857188"/>
     </w:p>
     <w:p>
       <w:pPr>
@@ -3709,7 +3443,7 @@
         <w:t>[끝]</w:t>
       </w:r>
     </w:p>
-    <w:bookmarkEnd w:id="2"/>
+    <w:bookmarkEnd w:id="3"/>
     <w:p>
       <w:pPr>
         <w:spacing w:after="0"/>
@@ -3873,7 +3607,6 @@
                 <w:szCs w:val="24"/>
               </w:rPr>
             </w:pPr>
-            <w:proofErr w:type="spellStart"/>
             <w:r>
               <w:rPr>
                 <w:rFonts w:ascii="굴림" w:eastAsia="굴림" w:hAnsi="굴림" w:cs="굴림" w:hint="eastAsia"/>
@@ -3881,17 +3614,7 @@
                 <w:sz w:val="24"/>
                 <w:szCs w:val="24"/>
               </w:rPr>
-              <w:t>대표손해사정사</w:t>
-            </w:r>
-            <w:proofErr w:type="spellEnd"/>
-            <w:r>
-              <w:rPr>
-                <w:rFonts w:ascii="굴림" w:eastAsia="굴림" w:hAnsi="굴림" w:cs="굴림" w:hint="eastAsia"/>
-                <w:kern w:val="0"/>
-                <w:sz w:val="24"/>
-                <w:szCs w:val="24"/>
-              </w:rPr>
-              <w:t>:</w:t>
+              <w:t>대표손해사정사:</w:t>
             </w:r>
           </w:p>
         </w:tc>
@@ -3973,7 +3696,7 @@
                 <w:sz w:val="24"/>
                 <w:szCs w:val="24"/>
               </w:rPr>
-              <w:t>@B1LeadAdjManRegNo@</w:t>
+              <w:t>@B1LeadAdjLicSerl@</w:t>
             </w:r>
           </w:p>
         </w:tc>
@@ -4030,14 +3753,12 @@
               <w:spacing w:after="0" w:line="300" w:lineRule="atLeast"/>
               <w:jc w:val="left"/>
               <w:rPr>
-                <w:rFonts w:ascii="굴림" w:eastAsia="굴림" w:hAnsi="굴림" w:cs="굴림" w:hint="eastAsia"/>
+                <w:rFonts w:ascii="굴림" w:eastAsia="굴림" w:hAnsi="굴림" w:cs="굴림"/>
                 <w:kern w:val="0"/>
                 <w:sz w:val="24"/>
                 <w:szCs w:val="24"/>
               </w:rPr>
             </w:pPr>
-            <w:bookmarkStart w:id="3" w:name="_GoBack"/>
-            <w:bookmarkEnd w:id="3"/>
             <w:r>
               <w:rPr>
                 <w:rFonts w:ascii="굴림" w:eastAsia="굴림" w:hAnsi="굴림" w:cs="굴림"/>
@@ -4047,7 +3768,7 @@
                 <w:szCs w:val="24"/>
               </w:rPr>
               <w:drawing>
-                <wp:anchor distT="0" distB="0" distL="114300" distR="114300" simplePos="0" relativeHeight="251656192" behindDoc="1" locked="0" layoutInCell="1" allowOverlap="1" wp14:anchorId="15988AB0" wp14:editId="5D51CA1E">
+                <wp:anchor distT="0" distB="0" distL="114300" distR="114300" simplePos="0" relativeHeight="251657216" behindDoc="1" locked="0" layoutInCell="1" allowOverlap="1" wp14:anchorId="15988AB0" wp14:editId="5D51CA1E">
                   <wp:simplePos x="0" y="0"/>
                   <wp:positionH relativeFrom="column">
                     <wp:posOffset>1185545</wp:posOffset>
@@ -4136,7 +3857,6 @@
                 <w:szCs w:val="24"/>
               </w:rPr>
             </w:pPr>
-            <w:proofErr w:type="spellStart"/>
             <w:r>
               <w:rPr>
                 <w:rFonts w:ascii="굴림" w:eastAsia="굴림" w:hAnsi="굴림" w:cs="굴림" w:hint="eastAsia"/>
@@ -4144,17 +3864,7 @@
                 <w:sz w:val="24"/>
                 <w:szCs w:val="24"/>
               </w:rPr>
-              <w:t>담당손해사정사</w:t>
-            </w:r>
-            <w:proofErr w:type="spellEnd"/>
-            <w:r>
-              <w:rPr>
-                <w:rFonts w:ascii="굴림" w:eastAsia="굴림" w:hAnsi="굴림" w:cs="굴림" w:hint="eastAsia"/>
-                <w:kern w:val="0"/>
-                <w:sz w:val="24"/>
-                <w:szCs w:val="24"/>
-              </w:rPr>
-              <w:t>:</w:t>
+              <w:t>담당손해사정사:</w:t>
             </w:r>
           </w:p>
         </w:tc>
@@ -4238,7 +3948,7 @@
                 <w:sz w:val="24"/>
                 <w:szCs w:val="24"/>
               </w:rPr>
-              <w:t>@B1ChrgAdjManRegNo@</w:t>
+              <w:t>@B1ChrgAdjLicSerl@</w:t>
             </w:r>
           </w:p>
         </w:tc>
@@ -4310,7 +4020,7 @@
                 <w:szCs w:val="24"/>
               </w:rPr>
               <w:drawing>
-                <wp:anchor distT="0" distB="0" distL="114300" distR="114300" simplePos="0" relativeHeight="251663360" behindDoc="1" locked="0" layoutInCell="1" allowOverlap="1" wp14:anchorId="505EF74E" wp14:editId="25C3D916">
+                <wp:anchor distT="0" distB="0" distL="114300" distR="114300" simplePos="0" relativeHeight="251659264" behindDoc="1" locked="0" layoutInCell="1" allowOverlap="1" wp14:anchorId="505EF74E" wp14:editId="25C3D916">
                   <wp:simplePos x="0" y="0"/>
                   <wp:positionH relativeFrom="column">
                     <wp:posOffset>1170940</wp:posOffset>
@@ -4400,7 +4110,6 @@
                 <w:szCs w:val="24"/>
               </w:rPr>
             </w:pPr>
-            <w:proofErr w:type="gramStart"/>
             <w:r>
               <w:rPr>
                 <w:rFonts w:ascii="굴림" w:eastAsia="굴림" w:hAnsi="굴림" w:cs="굴림" w:hint="eastAsia"/>
@@ -4408,17 +4117,7 @@
                 <w:sz w:val="24"/>
                 <w:szCs w:val="24"/>
               </w:rPr>
-              <w:t>조  사</w:t>
-            </w:r>
-            <w:proofErr w:type="gramEnd"/>
-            <w:r>
-              <w:rPr>
-                <w:rFonts w:ascii="굴림" w:eastAsia="굴림" w:hAnsi="굴림" w:cs="굴림" w:hint="eastAsia"/>
-                <w:kern w:val="0"/>
-                <w:sz w:val="24"/>
-                <w:szCs w:val="24"/>
-              </w:rPr>
-              <w:t xml:space="preserve">  자 :</w:t>
+              <w:t>조  사  자 :</w:t>
             </w:r>
           </w:p>
         </w:tc>
@@ -4523,7 +4222,7 @@
                 <w:sz w:val="24"/>
                 <w:szCs w:val="24"/>
               </w:rPr>
-              <w:t>@db1SurvAsgnEmpRegNo@</w:t>
+              <w:t>@B1BistLicSerl@</w:t>
             </w:r>
           </w:p>
         </w:tc>
@@ -4845,7 +4544,6 @@
                 <w:szCs w:val="24"/>
               </w:rPr>
             </w:pPr>
-            <w:proofErr w:type="spellStart"/>
             <w:r>
               <w:rPr>
                 <w:rFonts w:ascii="굴림" w:eastAsia="굴림" w:hAnsi="굴림" w:cs="굴림" w:hint="eastAsia"/>
@@ -4858,7 +4556,6 @@
               </w:rPr>
               <w:t>해성손해사정주식회사</w:t>
             </w:r>
-            <w:proofErr w:type="spellEnd"/>
           </w:p>
         </w:tc>
       </w:tr>
@@ -4895,7 +4592,6 @@
                 <w:szCs w:val="30"/>
               </w:rPr>
             </w:pPr>
-            <w:proofErr w:type="gramStart"/>
             <w:r>
               <w:rPr>
                 <w:rFonts w:ascii="굴림" w:eastAsia="굴림" w:hAnsi="굴림" w:cs="굴림" w:hint="eastAsia"/>
@@ -4927,19 +4623,7 @@
                 <w:sz w:val="30"/>
                 <w:szCs w:val="30"/>
               </w:rPr>
-              <w:t>표</w:t>
-            </w:r>
-            <w:proofErr w:type="gramEnd"/>
-            <w:r>
-              <w:rPr>
-                <w:rFonts w:ascii="굴림" w:eastAsia="굴림" w:hAnsi="굴림" w:cs="굴림" w:hint="eastAsia"/>
-                <w:b/>
-                <w:bCs/>
-                <w:kern w:val="0"/>
-                <w:sz w:val="30"/>
-                <w:szCs w:val="30"/>
-              </w:rPr>
-              <w:t xml:space="preserve"> </w:t>
+              <w:t xml:space="preserve">표 </w:t>
             </w:r>
             <w:r>
               <w:rPr>
@@ -5174,19 +4858,8 @@
         <w:szCs w:val="20"/>
         <w:u w:val="single"/>
       </w:rPr>
-      <w:t xml:space="preserve">                                      Page No. </w:t>
+      <w:t xml:space="preserve">                                      Page No. :</w:t>
     </w:r>
-    <w:proofErr w:type="gramStart"/>
-    <w:r>
-      <w:rPr>
-        <w:rFonts w:ascii="바탕체" w:eastAsia="바탕체" w:hAnsi="바탕체" w:hint="eastAsia"/>
-        <w:b/>
-        <w:szCs w:val="20"/>
-        <w:u w:val="single"/>
-      </w:rPr>
-      <w:t>:</w:t>
-    </w:r>
-    <w:proofErr w:type="gramEnd"/>
     <w:r>
       <w:rPr>
         <w:rFonts w:ascii="바탕체" w:eastAsia="바탕체" w:hAnsi="바탕체"/>
@@ -5222,7 +4895,7 @@
         <w:szCs w:val="20"/>
         <w:u w:val="single"/>
       </w:rPr>
-      <w:t>3</w:t>
+      <w:t>2</w:t>
     </w:r>
     <w:r>
       <w:rPr>
@@ -10746,7 +10419,7 @@
 </file>
 
 <file path=customXml/itemProps1.xml><?xml version="1.0" encoding="utf-8"?>
-<ds:datastoreItem xmlns:ds="http://schemas.openxmlformats.org/officeDocument/2006/customXml" ds:itemID="{8C8B1123-CFC8-4C99-916C-CE3D05712E13}">
+<ds:datastoreItem xmlns:ds="http://schemas.openxmlformats.org/officeDocument/2006/customXml" ds:itemID="{3518C1F8-10C7-4801-86CA-AF608ABB4338}">
   <ds:schemaRefs>
     <ds:schemaRef ds:uri="http://schemas.openxmlformats.org/officeDocument/2006/bibliography"/>
   </ds:schemaRefs>
